--- a/Rapport.docx
+++ b/Rapport.docx
@@ -1,87 +1,104 @@
 
 <file path=word/document.xml><?xml version="1.0" encoding="utf-8"?>
-<w:document xmlns:wpc="http://schemas.microsoft.com/office/word/2010/wordprocessingCanvas" xmlns:mc="http://schemas.openxmlformats.org/markup-compatibility/2006" xmlns:o="urn:schemas-microsoft-com:office:office" xmlns:r="http://schemas.openxmlformats.org/officeDocument/2006/relationships" xmlns:m="http://schemas.openxmlformats.org/officeDocument/2006/math" xmlns:v="urn:schemas-microsoft-com:vml" xmlns:wp14="http://schemas.microsoft.com/office/word/2010/wordprocessingDrawing" xmlns:wp="http://schemas.openxmlformats.org/drawingml/2006/wordprocessingDrawing" xmlns:w10="urn:schemas-microsoft-com:office:word" xmlns:w="http://schemas.openxmlformats.org/wordprocessingml/2006/main" xmlns:w14="http://schemas.microsoft.com/office/word/2010/wordml" xmlns:w15="http://schemas.microsoft.com/office/word/2012/wordml" xmlns:wpg="http://schemas.microsoft.com/office/word/2010/wordprocessingGroup" xmlns:wpi="http://schemas.microsoft.com/office/word/2010/wordprocessingInk" xmlns:wne="http://schemas.microsoft.com/office/word/2006/wordml" xmlns:wps="http://schemas.microsoft.com/office/word/2010/wordprocessingShape" xmlns:w16se="http://schemas.microsoft.com/office/word/2015/wordml/symex" xmlns:w16cid="http://schemas.microsoft.com/office/word/2016/wordml/cid" xmlns:w16="http://schemas.microsoft.com/office/word/2018/wordml" xmlns:w16cex="http://schemas.microsoft.com/office/word/2018/wordml/cex" xmlns:w16sdtdh="http://schemas.microsoft.com/office/word/2020/wordml/sdtdatahash" xmlns:w16sdtfl="http://schemas.microsoft.com/office/word/2024/wordml/sdtformatlock" mc:Ignorable="w14 w15 wp14 w16se w16cid w16 w16cex w16sdtdh w16sdtfl">
+<w:document xmlns:wpc="http://schemas.microsoft.com/office/word/2010/wordprocessingCanvas" xmlns:cx="http://schemas.microsoft.com/office/drawing/2014/chartex" xmlns:cx1="http://schemas.microsoft.com/office/drawing/2015/9/8/chartex" xmlns:cx2="http://schemas.microsoft.com/office/drawing/2015/10/21/chartex" xmlns:cx3="http://schemas.microsoft.com/office/drawing/2016/5/9/chartex" xmlns:cx4="http://schemas.microsoft.com/office/drawing/2016/5/10/chartex" xmlns:cx5="http://schemas.microsoft.com/office/drawing/2016/5/11/chartex" xmlns:cx6="http://schemas.microsoft.com/office/drawing/2016/5/12/chartex" xmlns:cx7="http://schemas.microsoft.com/office/drawing/2016/5/13/chartex" xmlns:cx8="http://schemas.microsoft.com/office/drawing/2016/5/14/chartex" xmlns:mc="http://schemas.openxmlformats.org/markup-compatibility/2006" xmlns:aink="http://schemas.microsoft.com/office/drawing/2016/ink" xmlns:am3d="http://schemas.microsoft.com/office/drawing/2017/model3d" xmlns:o="urn:schemas-microsoft-com:office:office" xmlns:oel="http://schemas.microsoft.com/office/2019/extlst" xmlns:r="http://schemas.openxmlformats.org/officeDocument/2006/relationships" xmlns:m="http://schemas.openxmlformats.org/officeDocument/2006/math" xmlns:v="urn:schemas-microsoft-com:vml" xmlns:wp14="http://schemas.microsoft.com/office/word/2010/wordprocessingDrawing" xmlns:wp="http://schemas.openxmlformats.org/drawingml/2006/wordprocessingDrawing" xmlns:w10="urn:schemas-microsoft-com:office:word" xmlns:w="http://schemas.openxmlformats.org/wordprocessingml/2006/main" xmlns:w14="http://schemas.microsoft.com/office/word/2010/wordml" xmlns:w15="http://schemas.microsoft.com/office/word/2012/wordml" xmlns:w16cex="http://schemas.microsoft.com/office/word/2018/wordml/cex" xmlns:w16cid="http://schemas.microsoft.com/office/word/2016/wordml/cid" xmlns:w16="http://schemas.microsoft.com/office/word/2018/wordml" xmlns:w16du="http://schemas.microsoft.com/office/word/2023/wordml/word16du" xmlns:w16sdtdh="http://schemas.microsoft.com/office/word/2020/wordml/sdtdatahash" xmlns:w16sdtfl="http://schemas.microsoft.com/office/word/2024/wordml/sdtformatlock" xmlns:w16se="http://schemas.microsoft.com/office/word/2015/wordml/symex" xmlns:wpg="http://schemas.microsoft.com/office/word/2010/wordprocessingGroup" xmlns:wpi="http://schemas.microsoft.com/office/word/2010/wordprocessingInk" xmlns:wne="http://schemas.microsoft.com/office/word/2006/wordml" xmlns:wps="http://schemas.microsoft.com/office/word/2010/wordprocessingShape" mc:Ignorable="w14 w15 w16se w16cid w16 w16cex w16sdtdh w16sdtfl w16du wp14">
   <w:body>
-    <w:p xmlns:wp14="http://schemas.microsoft.com/office/word/2010/wordml" wp14:paraId="2C078E63" wp14:textId="2D800D1E">
-      <w:r>
-        <w:rPr/>
-        <w:t>Évaluation</w:t>
-      </w:r>
-      <w:r>
-        <w:rPr/>
-        <w:t xml:space="preserve"> et discussion:</w:t>
-      </w:r>
-    </w:p>
-    <w:p/>
-    <w:p>
-      <w:r>
-        <w:rPr/>
-        <w:t xml:space="preserve">Comparaison des </w:t>
-      </w:r>
-      <w:r>
-        <w:rPr/>
-        <w:t>modèles</w:t>
-      </w:r>
-      <w:r>
-        <w:rPr/>
-        <w:t xml:space="preserve"> :</w:t>
-      </w:r>
-    </w:p>
-    <w:p/>
-    <w:p>
-      <w:pPr>
-        <w:spacing w:before="0" w:beforeAutospacing="off" w:after="240" w:afterAutospacing="off"/>
-      </w:pPr>
-      <w:r>
-        <w:rPr>
-          <w:rFonts w:ascii="Aptos" w:hAnsi="Aptos" w:eastAsia="Aptos" w:cs="Aptos"/>
-          <w:noProof w:val="0"/>
-          <w:sz w:val="24"/>
-          <w:szCs w:val="24"/>
-          <w:lang w:val="fr-FR"/>
-        </w:rPr>
-        <w:t xml:space="preserve">Dans ce projet, nous devons prédire si un passager a </w:t>
-      </w:r>
-      <w:r>
-        <w:rPr>
-          <w:rFonts w:ascii="Aptos" w:hAnsi="Aptos" w:eastAsia="Aptos" w:cs="Aptos"/>
-          <w:b w:val="1"/>
-          <w:bCs w:val="1"/>
-          <w:noProof w:val="0"/>
-          <w:sz w:val="24"/>
-          <w:szCs w:val="24"/>
+    <w:p>
+      <w:pPr>
+        <w:rPr>
+          <w:lang w:val="fr-CA"/>
+        </w:rPr>
+      </w:pPr>
+    </w:p>
+    <w:p>
+      <w:pPr>
+        <w:rPr>
+          <w:lang w:val="fr-CA"/>
+        </w:rPr>
+      </w:pPr>
+      <w:r>
+        <w:rPr>
+          <w:lang w:val="fr-CA"/>
+        </w:rPr>
+        <w:t>Comparaison des modèles :</w:t>
+      </w:r>
+    </w:p>
+    <w:p>
+      <w:pPr>
+        <w:rPr>
+          <w:lang w:val="fr-CA"/>
+        </w:rPr>
+      </w:pPr>
+    </w:p>
+    <w:p>
+      <w:pPr>
+        <w:spacing w:after="240"/>
+        <w:rPr>
+          <w:lang w:val="fr-CA"/>
+        </w:rPr>
+      </w:pPr>
+      <w:r>
+        <w:rPr>
+          <w:rFonts w:ascii="Aptos" w:eastAsia="Aptos" w:hAnsi="Aptos" w:cs="Aptos"/>
+          <w:lang w:val="fr-FR"/>
+        </w:rPr>
+        <w:t xml:space="preserve">Dans </w:t>
+      </w:r>
+      <w:r>
+        <w:rPr>
+          <w:rFonts w:ascii="Aptos" w:eastAsia="Aptos" w:hAnsi="Aptos" w:cs="Aptos"/>
+          <w:lang w:val="fr-FR"/>
+        </w:rPr>
+        <w:t>un des</w:t>
+      </w:r>
+      <w:r>
+        <w:rPr>
+          <w:rFonts w:ascii="Aptos" w:eastAsia="Aptos" w:hAnsi="Aptos" w:cs="Aptos"/>
+          <w:lang w:val="fr-FR"/>
+        </w:rPr>
+        <w:t xml:space="preserve"> projet</w:t>
+      </w:r>
+      <w:r>
+        <w:rPr>
+          <w:rFonts w:ascii="Aptos" w:eastAsia="Aptos" w:hAnsi="Aptos" w:cs="Aptos"/>
+          <w:lang w:val="fr-FR"/>
+        </w:rPr>
+        <w:t>s</w:t>
+      </w:r>
+      <w:r>
+        <w:rPr>
+          <w:rFonts w:ascii="Aptos" w:eastAsia="Aptos" w:hAnsi="Aptos" w:cs="Aptos"/>
+          <w:lang w:val="fr-FR"/>
+        </w:rPr>
+        <w:t xml:space="preserve">, nous devons prédire si un passager a </w:t>
+      </w:r>
+      <w:r>
+        <w:rPr>
+          <w:rFonts w:ascii="Aptos" w:eastAsia="Aptos" w:hAnsi="Aptos" w:cs="Aptos"/>
+          <w:b/>
+          <w:bCs/>
           <w:lang w:val="fr-FR"/>
         </w:rPr>
         <w:t>survécu</w:t>
       </w:r>
       <w:r>
         <w:rPr>
-          <w:rFonts w:ascii="Aptos" w:hAnsi="Aptos" w:eastAsia="Aptos" w:cs="Aptos"/>
-          <w:noProof w:val="0"/>
-          <w:sz w:val="24"/>
-          <w:szCs w:val="24"/>
+          <w:rFonts w:ascii="Aptos" w:eastAsia="Aptos" w:hAnsi="Aptos" w:cs="Aptos"/>
           <w:lang w:val="fr-FR"/>
         </w:rPr>
         <w:t xml:space="preserve"> au naufrage du Titanic. L’objectif est de minimiser les </w:t>
       </w:r>
       <w:r>
         <w:rPr>
-          <w:rFonts w:ascii="Aptos" w:hAnsi="Aptos" w:eastAsia="Aptos" w:cs="Aptos"/>
-          <w:b w:val="1"/>
-          <w:bCs w:val="1"/>
-          <w:noProof w:val="0"/>
-          <w:sz w:val="24"/>
-          <w:szCs w:val="24"/>
+          <w:rFonts w:ascii="Aptos" w:eastAsia="Aptos" w:hAnsi="Aptos" w:cs="Aptos"/>
+          <w:b/>
+          <w:bCs/>
           <w:lang w:val="fr-FR"/>
         </w:rPr>
         <w:t>faux négatifs</w:t>
       </w:r>
       <w:r>
         <w:rPr>
-          <w:rFonts w:ascii="Aptos" w:hAnsi="Aptos" w:eastAsia="Aptos" w:cs="Aptos"/>
-          <w:noProof w:val="0"/>
-          <w:sz w:val="24"/>
-          <w:szCs w:val="24"/>
+          <w:rFonts w:ascii="Aptos" w:eastAsia="Aptos" w:hAnsi="Aptos" w:cs="Aptos"/>
           <w:lang w:val="fr-FR"/>
         </w:rPr>
         <w:t xml:space="preserve"> (ne pas rater des survivants).</w:t>
@@ -89,38 +106,49 @@
     </w:p>
     <w:p>
       <w:pPr>
-        <w:pStyle w:val="ListParagraph"/>
+        <w:pStyle w:val="Paragraphedeliste"/>
         <w:numPr>
           <w:ilvl w:val="0"/>
           <w:numId w:val="1"/>
         </w:numPr>
-        <w:spacing w:before="0" w:beforeAutospacing="off" w:after="0" w:afterAutospacing="off"/>
-        <w:rPr>
-          <w:rFonts w:ascii="Aptos" w:hAnsi="Aptos" w:eastAsia="Aptos" w:cs="Aptos"/>
-          <w:noProof w:val="0"/>
-          <w:sz w:val="24"/>
-          <w:szCs w:val="24"/>
-          <w:lang w:val="fr-FR"/>
-        </w:rPr>
-      </w:pPr>
-      <w:r>
-        <w:rPr>
-          <w:rFonts w:ascii="Aptos" w:hAnsi="Aptos" w:eastAsia="Aptos" w:cs="Aptos"/>
-          <w:b w:val="1"/>
-          <w:bCs w:val="1"/>
-          <w:noProof w:val="0"/>
-          <w:sz w:val="24"/>
-          <w:szCs w:val="24"/>
-          <w:lang w:val="fr-FR"/>
-        </w:rPr>
-        <w:t>Précision (Precision)</w:t>
-      </w:r>
-      <w:r>
-        <w:rPr>
-          <w:rFonts w:ascii="Aptos" w:hAnsi="Aptos" w:eastAsia="Aptos" w:cs="Aptos"/>
-          <w:noProof w:val="0"/>
-          <w:sz w:val="24"/>
-          <w:szCs w:val="24"/>
+        <w:spacing w:after="0"/>
+        <w:rPr>
+          <w:rFonts w:ascii="Aptos" w:eastAsia="Aptos" w:hAnsi="Aptos" w:cs="Aptos"/>
+          <w:lang w:val="fr-FR"/>
+        </w:rPr>
+      </w:pPr>
+      <w:r>
+        <w:rPr>
+          <w:rFonts w:ascii="Aptos" w:eastAsia="Aptos" w:hAnsi="Aptos" w:cs="Aptos"/>
+          <w:b/>
+          <w:bCs/>
+          <w:lang w:val="fr-FR"/>
+        </w:rPr>
+        <w:t>Précision (</w:t>
+      </w:r>
+      <w:proofErr w:type="spellStart"/>
+      <w:r>
+        <w:rPr>
+          <w:rFonts w:ascii="Aptos" w:eastAsia="Aptos" w:hAnsi="Aptos" w:cs="Aptos"/>
+          <w:b/>
+          <w:bCs/>
+          <w:lang w:val="fr-FR"/>
+        </w:rPr>
+        <w:t>Precision</w:t>
+      </w:r>
+      <w:proofErr w:type="spellEnd"/>
+      <w:r>
+        <w:rPr>
+          <w:rFonts w:ascii="Aptos" w:eastAsia="Aptos" w:hAnsi="Aptos" w:cs="Aptos"/>
+          <w:b/>
+          <w:bCs/>
+          <w:lang w:val="fr-FR"/>
+        </w:rPr>
+        <w:t>)</w:t>
+      </w:r>
+      <w:r>
+        <w:rPr>
+          <w:rFonts w:ascii="Aptos" w:eastAsia="Aptos" w:hAnsi="Aptos" w:cs="Aptos"/>
           <w:lang w:val="fr-FR"/>
         </w:rPr>
         <w:t xml:space="preserve"> mesure la proportion de prédictions positives correctes, mais elle ne prend pas en compte les faux négatifs.</w:t>
@@ -128,38 +156,40 @@
     </w:p>
     <w:p>
       <w:pPr>
-        <w:pStyle w:val="ListParagraph"/>
+        <w:pStyle w:val="Paragraphedeliste"/>
         <w:numPr>
           <w:ilvl w:val="0"/>
           <w:numId w:val="1"/>
         </w:numPr>
-        <w:spacing w:before="0" w:beforeAutospacing="off" w:after="0" w:afterAutospacing="off"/>
-        <w:rPr>
-          <w:rFonts w:ascii="Aptos" w:hAnsi="Aptos" w:eastAsia="Aptos" w:cs="Aptos"/>
-          <w:noProof w:val="0"/>
-          <w:sz w:val="24"/>
-          <w:szCs w:val="24"/>
-          <w:lang w:val="fr-FR"/>
-        </w:rPr>
-      </w:pPr>
-      <w:r>
-        <w:rPr>
-          <w:rFonts w:ascii="Aptos" w:hAnsi="Aptos" w:eastAsia="Aptos" w:cs="Aptos"/>
-          <w:b w:val="1"/>
-          <w:bCs w:val="1"/>
-          <w:noProof w:val="0"/>
-          <w:sz w:val="24"/>
-          <w:szCs w:val="24"/>
-          <w:lang w:val="fr-FR"/>
-        </w:rPr>
-        <w:t>L’Accuracy</w:t>
-      </w:r>
-      <w:r>
-        <w:rPr>
-          <w:rFonts w:ascii="Aptos" w:hAnsi="Aptos" w:eastAsia="Aptos" w:cs="Aptos"/>
-          <w:noProof w:val="0"/>
-          <w:sz w:val="24"/>
-          <w:szCs w:val="24"/>
+        <w:spacing w:after="0"/>
+        <w:rPr>
+          <w:rFonts w:ascii="Aptos" w:eastAsia="Aptos" w:hAnsi="Aptos" w:cs="Aptos"/>
+          <w:lang w:val="fr-FR"/>
+        </w:rPr>
+      </w:pPr>
+      <w:r>
+        <w:rPr>
+          <w:rFonts w:ascii="Aptos" w:eastAsia="Aptos" w:hAnsi="Aptos" w:cs="Aptos"/>
+          <w:b/>
+          <w:bCs/>
+          <w:lang w:val="fr-FR"/>
+        </w:rPr>
+        <w:t>L’</w:t>
+      </w:r>
+      <w:proofErr w:type="spellStart"/>
+      <w:r>
+        <w:rPr>
+          <w:rFonts w:ascii="Aptos" w:eastAsia="Aptos" w:hAnsi="Aptos" w:cs="Aptos"/>
+          <w:b/>
+          <w:bCs/>
+          <w:lang w:val="fr-FR"/>
+        </w:rPr>
+        <w:t>Accuracy</w:t>
+      </w:r>
+      <w:proofErr w:type="spellEnd"/>
+      <w:r>
+        <w:rPr>
+          <w:rFonts w:ascii="Aptos" w:eastAsia="Aptos" w:hAnsi="Aptos" w:cs="Aptos"/>
           <w:lang w:val="fr-FR"/>
         </w:rPr>
         <w:t xml:space="preserve"> peut être trompeuse si la classe majoritaire domine (ex. beaucoup plus de non-survivants que de survivants).</w:t>
@@ -167,38 +197,29 @@
     </w:p>
     <w:p>
       <w:pPr>
-        <w:pStyle w:val="ListParagraph"/>
+        <w:pStyle w:val="Paragraphedeliste"/>
         <w:numPr>
           <w:ilvl w:val="0"/>
           <w:numId w:val="1"/>
         </w:numPr>
-        <w:spacing w:before="0" w:beforeAutospacing="off" w:after="0" w:afterAutospacing="off"/>
-        <w:rPr>
-          <w:rFonts w:ascii="Aptos" w:hAnsi="Aptos" w:eastAsia="Aptos" w:cs="Aptos"/>
-          <w:noProof w:val="0"/>
-          <w:sz w:val="24"/>
-          <w:szCs w:val="24"/>
-          <w:lang w:val="fr-FR"/>
-        </w:rPr>
-      </w:pPr>
-      <w:r>
-        <w:rPr>
-          <w:rFonts w:ascii="Aptos" w:hAnsi="Aptos" w:eastAsia="Aptos" w:cs="Aptos"/>
-          <w:b w:val="1"/>
-          <w:bCs w:val="1"/>
-          <w:noProof w:val="0"/>
-          <w:sz w:val="24"/>
-          <w:szCs w:val="24"/>
+        <w:spacing w:after="0"/>
+        <w:rPr>
+          <w:rFonts w:ascii="Aptos" w:eastAsia="Aptos" w:hAnsi="Aptos" w:cs="Aptos"/>
+          <w:lang w:val="fr-FR"/>
+        </w:rPr>
+      </w:pPr>
+      <w:r>
+        <w:rPr>
+          <w:rFonts w:ascii="Aptos" w:eastAsia="Aptos" w:hAnsi="Aptos" w:cs="Aptos"/>
+          <w:b/>
+          <w:bCs/>
           <w:lang w:val="fr-FR"/>
         </w:rPr>
         <w:t>L’AUC-ROC</w:t>
       </w:r>
       <w:r>
         <w:rPr>
-          <w:rFonts w:ascii="Aptos" w:hAnsi="Aptos" w:eastAsia="Aptos" w:cs="Aptos"/>
-          <w:noProof w:val="0"/>
-          <w:sz w:val="24"/>
-          <w:szCs w:val="24"/>
+          <w:rFonts w:ascii="Aptos" w:eastAsia="Aptos" w:hAnsi="Aptos" w:cs="Aptos"/>
           <w:lang w:val="fr-FR"/>
         </w:rPr>
         <w:t xml:space="preserve"> donne une vue d’ensemble, mais dans un contexte critique comme la survie, on préfère maximiser le rappel.</w:t>
@@ -206,291 +227,777 @@
     </w:p>
     <w:p>
       <w:pPr>
-        <w:pStyle w:val="ListParagraph"/>
+        <w:pStyle w:val="Paragraphedeliste"/>
         <w:numPr>
           <w:ilvl w:val="0"/>
           <w:numId w:val="1"/>
         </w:numPr>
-        <w:spacing w:before="0" w:beforeAutospacing="off" w:after="0" w:afterAutospacing="off"/>
-        <w:rPr>
-          <w:rFonts w:ascii="Aptos" w:hAnsi="Aptos" w:eastAsia="Aptos" w:cs="Aptos"/>
-          <w:noProof w:val="0"/>
-          <w:sz w:val="24"/>
-          <w:szCs w:val="24"/>
-          <w:lang w:val="fr-FR"/>
-        </w:rPr>
-      </w:pPr>
-      <w:r>
-        <w:rPr>
-          <w:rFonts w:ascii="Aptos" w:hAnsi="Aptos" w:eastAsia="Aptos" w:cs="Aptos"/>
-          <w:b w:val="1"/>
-          <w:bCs w:val="1"/>
-          <w:noProof w:val="0"/>
-          <w:sz w:val="24"/>
-          <w:szCs w:val="24"/>
-          <w:lang w:val="fr-FR"/>
-        </w:rPr>
-        <w:t>Le rappel (Recall)</w:t>
-      </w:r>
-      <w:r>
-        <w:rPr>
-          <w:rFonts w:ascii="Aptos" w:hAnsi="Aptos" w:eastAsia="Aptos" w:cs="Aptos"/>
-          <w:noProof w:val="0"/>
-          <w:sz w:val="24"/>
-          <w:szCs w:val="24"/>
-          <w:lang w:val="fr-FR"/>
-        </w:rPr>
-        <w:t xml:space="preserve"> est crucial ici, car il indique la capacité du modèle à détecter tous les survivants. Un rappel élevé signifie que peu de survivants sont classés à tort comme "décédés".</w:t>
-      </w:r>
-    </w:p>
-    <w:p>
-      <w:pPr>
-        <w:rPr>
-          <w:rFonts w:ascii="Aptos" w:hAnsi="Aptos" w:eastAsia="Aptos" w:cs="Aptos"/>
-          <w:noProof w:val="0"/>
-          <w:sz w:val="24"/>
-          <w:szCs w:val="24"/>
-          <w:lang w:val="fr-FR"/>
-        </w:rPr>
-      </w:pPr>
-    </w:p>
-    <w:p>
-      <w:pPr>
-        <w:pStyle w:val="Normal"/>
-      </w:pPr>
-      <w:r>
-        <w:rPr/>
-        <w:t>Classement</w:t>
-      </w:r>
-      <w:r>
-        <w:rPr/>
-        <w:t xml:space="preserve"> des 7 </w:t>
-      </w:r>
-      <w:r>
-        <w:rPr/>
-        <w:t>algorithmes</w:t>
-      </w:r>
-      <w:r>
-        <w:rPr/>
+        <w:spacing w:after="0"/>
+        <w:rPr>
+          <w:rFonts w:ascii="Aptos" w:eastAsia="Aptos" w:hAnsi="Aptos" w:cs="Aptos"/>
+          <w:lang w:val="fr-FR"/>
+        </w:rPr>
+      </w:pPr>
+      <w:r>
+        <w:rPr>
+          <w:rFonts w:ascii="Aptos" w:eastAsia="Aptos" w:hAnsi="Aptos" w:cs="Aptos"/>
+          <w:b/>
+          <w:bCs/>
+          <w:lang w:val="fr-FR"/>
+        </w:rPr>
+        <w:t>Le rappel (</w:t>
+      </w:r>
+      <w:proofErr w:type="spellStart"/>
+      <w:r>
+        <w:rPr>
+          <w:rFonts w:ascii="Aptos" w:eastAsia="Aptos" w:hAnsi="Aptos" w:cs="Aptos"/>
+          <w:b/>
+          <w:bCs/>
+          <w:lang w:val="fr-FR"/>
+        </w:rPr>
+        <w:t>Recall</w:t>
+      </w:r>
+      <w:proofErr w:type="spellEnd"/>
+      <w:r>
+        <w:rPr>
+          <w:rFonts w:ascii="Aptos" w:eastAsia="Aptos" w:hAnsi="Aptos" w:cs="Aptos"/>
+          <w:b/>
+          <w:bCs/>
+          <w:lang w:val="fr-FR"/>
+        </w:rPr>
+        <w:t>)</w:t>
+      </w:r>
+      <w:r>
+        <w:rPr>
+          <w:rFonts w:ascii="Aptos" w:eastAsia="Aptos" w:hAnsi="Aptos" w:cs="Aptos"/>
+          <w:lang w:val="fr-FR"/>
+        </w:rPr>
+        <w:t xml:space="preserve"> est crucial ici, car il indique la capacité du modèle à détecter </w:t>
+      </w:r>
+      <w:proofErr w:type="gramStart"/>
+      <w:r>
+        <w:rPr>
+          <w:rFonts w:ascii="Aptos" w:eastAsia="Aptos" w:hAnsi="Aptos" w:cs="Aptos"/>
+          <w:lang w:val="fr-FR"/>
+        </w:rPr>
+        <w:t>tous</w:t>
+      </w:r>
+      <w:proofErr w:type="gramEnd"/>
+      <w:r>
+        <w:rPr>
+          <w:rFonts w:ascii="Aptos" w:eastAsia="Aptos" w:hAnsi="Aptos" w:cs="Aptos"/>
+          <w:lang w:val="fr-FR"/>
+        </w:rPr>
+        <w:t xml:space="preserve"> les survivants. Un rappel élevé signifie que peu de survivants sont classés à tort comme "décédés".</w:t>
+      </w:r>
+    </w:p>
+    <w:p>
+      <w:pPr>
+        <w:spacing w:after="0"/>
+        <w:rPr>
+          <w:rFonts w:ascii="Aptos" w:eastAsia="Aptos" w:hAnsi="Aptos" w:cs="Aptos"/>
+          <w:lang w:val="fr-FR"/>
+        </w:rPr>
+      </w:pPr>
+    </w:p>
+    <w:p>
+      <w:pPr>
+        <w:spacing w:after="0"/>
+        <w:rPr>
+          <w:rFonts w:ascii="Aptos" w:eastAsia="Aptos" w:hAnsi="Aptos" w:cs="Aptos"/>
+          <w:lang w:val="fr-FR"/>
+        </w:rPr>
+      </w:pPr>
+    </w:p>
+    <w:p>
+      <w:pPr>
+        <w:spacing w:after="0" w:line="240" w:lineRule="auto"/>
+        <w:ind w:left="720"/>
+        <w:rPr>
+          <w:rFonts w:eastAsia="Times New Roman" w:cs="Times New Roman"/>
+          <w:lang w:val="fr-CA" w:eastAsia="fr-CA"/>
+        </w:rPr>
+      </w:pPr>
+      <w:r>
+        <w:rPr>
+          <w:rFonts w:eastAsia="Times New Roman" w:cs="Times New Roman"/>
+          <w:lang w:val="fr-CA" w:eastAsia="fr-CA"/>
+        </w:rPr>
+        <w:t>Dans le cadre de ce projet, notre objectif est de prévoir si un client va accepter une proposition bancaire. Le but est de réduire les faux négatifs (ne pas passer à côté de clients susceptibles d'accepter l'offre), car cela contribuerait à améliorer les campagnes publicitaires et à accroître le taux de conversion.</w:t>
+      </w:r>
+      <w:r>
+        <w:rPr>
+          <w:rFonts w:eastAsia="Times New Roman" w:cs="Times New Roman"/>
+          <w:lang w:val="fr-CA" w:eastAsia="fr-CA"/>
+        </w:rPr>
+        <w:br/>
+      </w:r>
+      <w:r>
+        <w:rPr>
+          <w:rFonts w:eastAsia="Times New Roman" w:cs="Times New Roman"/>
+          <w:lang w:val="fr-CA" w:eastAsia="fr-CA"/>
+        </w:rPr>
+        <w:br/>
+        <w:t xml:space="preserve"> Importance des indicateurs de performance : La précision (</w:t>
+      </w:r>
+      <w:proofErr w:type="spellStart"/>
+      <w:r>
+        <w:rPr>
+          <w:rFonts w:eastAsia="Times New Roman" w:cs="Times New Roman"/>
+          <w:lang w:val="fr-CA" w:eastAsia="fr-CA"/>
+        </w:rPr>
+        <w:t>Precision</w:t>
+      </w:r>
+      <w:proofErr w:type="spellEnd"/>
+      <w:r>
+        <w:rPr>
+          <w:rFonts w:eastAsia="Times New Roman" w:cs="Times New Roman"/>
+          <w:lang w:val="fr-CA" w:eastAsia="fr-CA"/>
+        </w:rPr>
+        <w:t>) évalue le rapport entre les prédictions positives justes et l'ensemble des prédictions positives, sans tenir compte des faux négatifs. Il peut y avoir des problèmes si nous favorisons la précision au lieu du rappel.</w:t>
+      </w:r>
+      <w:r>
+        <w:rPr>
+          <w:rFonts w:eastAsia="Times New Roman" w:cs="Times New Roman"/>
+          <w:lang w:val="fr-CA" w:eastAsia="fr-CA"/>
+        </w:rPr>
+        <w:br/>
+        <w:t>Si la classe majoritaire prédomine, l'</w:t>
+      </w:r>
+      <w:proofErr w:type="spellStart"/>
+      <w:r>
+        <w:rPr>
+          <w:rFonts w:eastAsia="Times New Roman" w:cs="Times New Roman"/>
+          <w:lang w:val="fr-CA" w:eastAsia="fr-CA"/>
+        </w:rPr>
+        <w:t>Accuracy</w:t>
+      </w:r>
+      <w:proofErr w:type="spellEnd"/>
+      <w:r>
+        <w:rPr>
+          <w:rFonts w:eastAsia="Times New Roman" w:cs="Times New Roman"/>
+          <w:lang w:val="fr-CA" w:eastAsia="fr-CA"/>
+        </w:rPr>
+        <w:t xml:space="preserve"> peut induire en erreur (par exemple, s'il y a beaucoup plus de clients qui rejettent l'offre que de ceux qui l'acceptent). Si 90 % des clients disent non, un modèle qui prédit toujours « non » affichera une précision de 90 %, mais il sera sans utilité.</w:t>
+      </w:r>
+    </w:p>
+    <w:p>
+      <w:pPr>
+        <w:spacing w:after="0" w:line="240" w:lineRule="auto"/>
+        <w:ind w:left="720"/>
+        <w:rPr>
+          <w:rFonts w:eastAsia="Times New Roman" w:cs="Times New Roman"/>
+          <w:lang w:val="fr-CA" w:eastAsia="fr-CA"/>
+        </w:rPr>
+      </w:pPr>
+    </w:p>
+    <w:p>
+      <w:pPr>
+        <w:spacing w:after="0" w:line="240" w:lineRule="auto"/>
+        <w:ind w:left="720"/>
+        <w:rPr>
+          <w:lang w:val="fr-CA"/>
+        </w:rPr>
+      </w:pPr>
+      <w:r>
+        <w:rPr>
+          <w:rStyle w:val="lev"/>
+          <w:lang w:val="fr-CA"/>
+        </w:rPr>
+        <w:t>Le rappel (</w:t>
+      </w:r>
+      <w:proofErr w:type="spellStart"/>
+      <w:r>
+        <w:rPr>
+          <w:rStyle w:val="lev"/>
+          <w:lang w:val="fr-CA"/>
+        </w:rPr>
+        <w:t>Recall</w:t>
+      </w:r>
+      <w:proofErr w:type="spellEnd"/>
+      <w:r>
+        <w:rPr>
+          <w:rStyle w:val="lev"/>
+          <w:lang w:val="fr-CA"/>
+        </w:rPr>
+        <w:t>)</w:t>
+      </w:r>
+      <w:r>
+        <w:rPr>
+          <w:lang w:val="fr-CA"/>
+        </w:rPr>
+        <w:t xml:space="preserve"> est crucial ici, car il indique la capacité du modèle à détecter tous les clients susceptibles d’accepter l’offre. Un rappel élevé signifie que </w:t>
+      </w:r>
+      <w:r>
+        <w:rPr>
+          <w:rStyle w:val="lev"/>
+          <w:lang w:val="fr-CA"/>
+        </w:rPr>
+        <w:t>peu de clients intéressés sont classés à tort comme "non intéressés"</w:t>
+      </w:r>
+      <w:r>
+        <w:rPr>
+          <w:lang w:val="fr-CA"/>
+        </w:rPr>
+        <w:t>, ce qui maximise les opportunités commerciales</w:t>
+      </w:r>
+      <w:r>
+        <w:rPr>
+          <w:lang w:val="fr-CA"/>
+        </w:rPr>
+        <w:t xml:space="preserve"> et </w:t>
+      </w:r>
+      <w:proofErr w:type="spellStart"/>
+      <w:r>
+        <w:rPr>
+          <w:lang w:val="fr-CA"/>
+        </w:rPr>
+        <w:t>enifin</w:t>
+      </w:r>
+      <w:proofErr w:type="spellEnd"/>
+      <w:r>
+        <w:rPr>
+          <w:lang w:val="fr-CA"/>
+        </w:rPr>
         <w:t xml:space="preserve"> </w:t>
       </w:r>
       <w:r>
-        <w:rPr/>
-        <w:t>selon</w:t>
-      </w:r>
-      <w:r>
-        <w:rPr/>
-        <w:t xml:space="preserve"> les </w:t>
-      </w:r>
-      <w:r>
-        <w:rPr/>
-        <w:t>métriques</w:t>
-      </w:r>
-      <w:r>
-        <w:rPr/>
+        <w:rPr>
+          <w:rFonts w:eastAsia="Times New Roman" w:cs="Times New Roman"/>
+          <w:lang w:val="fr-CA" w:eastAsia="fr-CA"/>
+        </w:rPr>
+        <w:t>L'AUC-ROC offre un aperçu du compromis entre la sensibilité et la précision, mais lorsque l'objectif est d'optimiser les conversions, le rappel prend une plus grande importance.</w:t>
+      </w:r>
+    </w:p>
+    <w:p>
+      <w:pPr>
+        <w:spacing w:after="0"/>
+        <w:rPr>
+          <w:rFonts w:ascii="Aptos" w:eastAsia="Aptos" w:hAnsi="Aptos" w:cs="Aptos"/>
+          <w:lang w:val="fr-CA"/>
+        </w:rPr>
+      </w:pPr>
+    </w:p>
+    <w:p>
+      <w:pPr>
+        <w:rPr>
+          <w:rFonts w:ascii="Aptos" w:eastAsia="Aptos" w:hAnsi="Aptos" w:cs="Aptos"/>
+          <w:lang w:val="fr-FR"/>
+        </w:rPr>
+      </w:pPr>
+    </w:p>
+    <w:p>
+      <w:pPr>
+        <w:rPr>
+          <w:lang w:val="fr-CA"/>
+        </w:rPr>
+      </w:pPr>
+      <w:r>
+        <w:rPr>
+          <w:lang w:val="fr-CA"/>
+        </w:rPr>
+        <w:lastRenderedPageBreak/>
+        <w:t>Classement des 7 algorithmes selon les métriques.</w:t>
+      </w:r>
+    </w:p>
+    <w:p>
+      <w:pPr>
+        <w:rPr>
+          <w:lang w:val="fr-CA"/>
+        </w:rPr>
+      </w:pPr>
+    </w:p>
+    <w:p>
+      <w:pPr>
+        <w:rPr>
+          <w:lang w:val="fr-FR"/>
+        </w:rPr>
+      </w:pPr>
+      <w:proofErr w:type="spellStart"/>
+      <w:r>
+        <w:rPr>
+          <w:lang w:val="fr-FR"/>
+        </w:rPr>
+        <w:t>Lalgorithme</w:t>
+      </w:r>
+      <w:proofErr w:type="spellEnd"/>
+      <w:r>
+        <w:rPr>
+          <w:lang w:val="fr-FR"/>
+        </w:rPr>
+        <w:t xml:space="preserve"> avec le meilleur rappel ici est le </w:t>
+      </w:r>
+      <w:proofErr w:type="spellStart"/>
+      <w:r>
+        <w:rPr>
+          <w:lang w:val="fr-FR"/>
+        </w:rPr>
+        <w:t>Naive</w:t>
+      </w:r>
+      <w:proofErr w:type="spellEnd"/>
+      <w:r>
+        <w:rPr>
+          <w:lang w:val="fr-FR"/>
+        </w:rPr>
+        <w:t xml:space="preserve"> Bayes, suivi </w:t>
+      </w:r>
+      <w:r>
+        <w:rPr>
+          <w:lang w:val="fr-FR"/>
+        </w:rPr>
+        <w:t xml:space="preserve">de la </w:t>
+      </w:r>
+      <w:proofErr w:type="spellStart"/>
+      <w:r>
+        <w:rPr>
+          <w:lang w:val="fr-FR"/>
+        </w:rPr>
+        <w:t>Regression</w:t>
+      </w:r>
+      <w:proofErr w:type="spellEnd"/>
+      <w:r>
+        <w:rPr>
+          <w:lang w:val="fr-FR"/>
+        </w:rPr>
+        <w:t xml:space="preserve"> Logistique, du Foret </w:t>
+      </w:r>
+      <w:proofErr w:type="spellStart"/>
+      <w:r>
+        <w:rPr>
+          <w:lang w:val="fr-FR"/>
+        </w:rPr>
+        <w:t>Aleatoire</w:t>
+      </w:r>
+      <w:proofErr w:type="spellEnd"/>
+      <w:r>
+        <w:rPr>
+          <w:lang w:val="fr-FR"/>
+        </w:rPr>
+        <w:t xml:space="preserve">, de </w:t>
+      </w:r>
+      <w:proofErr w:type="spellStart"/>
+      <w:r>
+        <w:rPr>
+          <w:lang w:val="fr-FR"/>
+        </w:rPr>
+        <w:t>l</w:t>
+      </w:r>
+      <w:r>
+        <w:rPr>
+          <w:lang w:val="fr-FR"/>
+        </w:rPr>
+        <w:t>A</w:t>
+      </w:r>
+      <w:r>
+        <w:rPr>
+          <w:lang w:val="fr-FR"/>
+        </w:rPr>
+        <w:t>rbre</w:t>
+      </w:r>
+      <w:proofErr w:type="spellEnd"/>
+      <w:r>
+        <w:rPr>
+          <w:lang w:val="fr-FR"/>
+        </w:rPr>
+        <w:t xml:space="preserve"> de </w:t>
+      </w:r>
+      <w:proofErr w:type="spellStart"/>
+      <w:r>
+        <w:rPr>
+          <w:lang w:val="fr-FR"/>
+        </w:rPr>
+        <w:t>decision</w:t>
+      </w:r>
+      <w:proofErr w:type="spellEnd"/>
+      <w:r>
+        <w:rPr>
+          <w:lang w:val="fr-FR"/>
+        </w:rPr>
+        <w:t>,</w:t>
+      </w:r>
+      <w:r>
+        <w:rPr>
+          <w:lang w:val="fr-FR"/>
+        </w:rPr>
+        <w:t xml:space="preserve"> </w:t>
+      </w:r>
+      <w:r>
+        <w:rPr>
+          <w:rFonts w:ascii="Aptos" w:eastAsia="Aptos" w:hAnsi="Aptos" w:cs="Aptos"/>
+          <w:lang w:val="fr-FR"/>
+        </w:rPr>
+        <w:t>K-</w:t>
+      </w:r>
+      <w:proofErr w:type="spellStart"/>
+      <w:r>
+        <w:rPr>
+          <w:rFonts w:ascii="Aptos" w:eastAsia="Aptos" w:hAnsi="Aptos" w:cs="Aptos"/>
+          <w:lang w:val="fr-FR"/>
+        </w:rPr>
+        <w:t>Nearest</w:t>
+      </w:r>
+      <w:proofErr w:type="spellEnd"/>
+      <w:r>
+        <w:rPr>
+          <w:rFonts w:ascii="Aptos" w:eastAsia="Aptos" w:hAnsi="Aptos" w:cs="Aptos"/>
+          <w:lang w:val="fr-FR"/>
+        </w:rPr>
+        <w:t xml:space="preserve"> Neighbors, Support </w:t>
+      </w:r>
+      <w:proofErr w:type="spellStart"/>
+      <w:r>
+        <w:rPr>
+          <w:rFonts w:ascii="Aptos" w:eastAsia="Aptos" w:hAnsi="Aptos" w:cs="Aptos"/>
+          <w:lang w:val="fr-FR"/>
+        </w:rPr>
+        <w:t>Vector</w:t>
+      </w:r>
+      <w:proofErr w:type="spellEnd"/>
+      <w:r>
+        <w:rPr>
+          <w:rFonts w:ascii="Aptos" w:eastAsia="Aptos" w:hAnsi="Aptos" w:cs="Aptos"/>
+          <w:lang w:val="fr-FR"/>
+        </w:rPr>
+        <w:t xml:space="preserve"> Machine et Réseaux de neurones.</w:t>
+      </w:r>
+    </w:p>
+    <w:p>
+      <w:pPr>
+        <w:rPr>
+          <w:lang w:val="fr-CA"/>
+        </w:rPr>
+      </w:pPr>
+    </w:p>
+    <w:p>
+      <w:pPr>
+        <w:rPr>
+          <w:lang w:val="fr-CA"/>
+        </w:rPr>
+      </w:pPr>
+      <w:r>
+        <w:rPr>
+          <w:lang w:val="fr-FR"/>
+        </w:rPr>
+        <w:t xml:space="preserve">○ Comparaison entre les </w:t>
+      </w:r>
+      <w:proofErr w:type="spellStart"/>
+      <w:r>
+        <w:rPr>
+          <w:lang w:val="fr-FR"/>
+        </w:rPr>
+        <w:t>datasets</w:t>
+      </w:r>
+      <w:proofErr w:type="spellEnd"/>
+      <w:r>
+        <w:rPr>
+          <w:lang w:val="fr-FR"/>
+        </w:rPr>
+        <w:t xml:space="preserve"> (Titanic vs Bank Marketing).</w:t>
+      </w:r>
+    </w:p>
+    <w:p>
+      <w:pPr>
+        <w:rPr>
+          <w:lang w:val="fr-CA"/>
+        </w:rPr>
+      </w:pPr>
+      <w:r>
+        <w:rPr>
+          <w:lang w:val="fr-FR"/>
+        </w:rPr>
+        <w:tab/>
+      </w:r>
+      <w:r>
+        <w:rPr>
+          <w:rStyle w:val="lev"/>
+          <w:lang w:val="fr-CA"/>
+        </w:rPr>
+        <w:t>A</w:t>
+      </w:r>
+      <w:r>
+        <w:rPr>
+          <w:rStyle w:val="lev"/>
+          <w:lang w:val="fr-CA"/>
+        </w:rPr>
+        <w:t>nalyse des tendances de performance</w:t>
+      </w:r>
+      <w:r>
+        <w:rPr>
+          <w:rStyle w:val="lev"/>
+          <w:lang w:val="fr-CA"/>
+        </w:rPr>
+        <w:t> </w:t>
+      </w:r>
+      <w:r>
+        <w:rPr>
+          <w:lang w:val="fr-CA"/>
+        </w:rPr>
+        <w:t xml:space="preserve">: </w:t>
+      </w:r>
+      <w:r>
+        <w:rPr>
+          <w:lang w:val="fr-CA"/>
+        </w:rPr>
+        <w:t xml:space="preserve">Pour comparer les modèles sur les deux </w:t>
+      </w:r>
+      <w:proofErr w:type="spellStart"/>
+      <w:r>
+        <w:rPr>
+          <w:lang w:val="fr-CA"/>
+        </w:rPr>
+        <w:t>datasets</w:t>
+      </w:r>
+      <w:proofErr w:type="spellEnd"/>
+      <w:r>
+        <w:rPr>
+          <w:lang w:val="fr-CA"/>
+        </w:rPr>
+        <w:t xml:space="preserve">, une première étape essentielle consiste à observer les tendances générales des performances. En analysant les moyennes des métriques clés (précision, rappel, AUC-ROC, etc.), on peut déterminer si les modèles performants sur le </w:t>
+      </w:r>
+      <w:proofErr w:type="spellStart"/>
+      <w:r>
+        <w:rPr>
+          <w:lang w:val="fr-CA"/>
+        </w:rPr>
+        <w:t>dataset</w:t>
+      </w:r>
+      <w:proofErr w:type="spellEnd"/>
+      <w:r>
+        <w:rPr>
+          <w:lang w:val="fr-CA"/>
+        </w:rPr>
+        <w:t xml:space="preserve"> Titanic conservent leur efficacité sur le </w:t>
+      </w:r>
+      <w:proofErr w:type="spellStart"/>
+      <w:r>
+        <w:rPr>
+          <w:lang w:val="fr-CA"/>
+        </w:rPr>
+        <w:t>dataset</w:t>
+      </w:r>
+      <w:proofErr w:type="spellEnd"/>
+      <w:r>
+        <w:rPr>
+          <w:lang w:val="fr-CA"/>
+        </w:rPr>
+        <w:t xml:space="preserve"> Bank Marketing. Par exemple, un modèle de régression logistique, bien adapté aux données tabulaires simples avec peu de variables comme Titanic, pourrait se révéler moins performant pour Bank Marketing, qui présente davantage de variables et une structure plus complexe. En revanche, des modèles tels que la Forêt Aléatoire ou les réseaux de neurones pourraient offrir de meilleures performances sur des données plus volumineuses et riches comme celles de Bank Marketing.</w:t>
+      </w:r>
+    </w:p>
+    <w:p>
+      <w:pPr>
+        <w:rPr>
+          <w:lang w:val="fr-CA"/>
+        </w:rPr>
+      </w:pPr>
+    </w:p>
+    <w:p>
+      <w:pPr>
+        <w:pStyle w:val="NormalWeb"/>
+        <w:rPr>
+          <w:rFonts w:asciiTheme="minorHAnsi" w:hAnsiTheme="minorHAnsi"/>
+        </w:rPr>
+      </w:pPr>
+      <w:r>
+        <w:rPr>
+          <w:rStyle w:val="lev"/>
+          <w:rFonts w:asciiTheme="minorHAnsi" w:eastAsiaTheme="majorEastAsia" w:hAnsiTheme="minorHAnsi"/>
+        </w:rPr>
+        <w:t>Écart d'</w:t>
+      </w:r>
+      <w:proofErr w:type="spellStart"/>
+      <w:r>
+        <w:rPr>
+          <w:rStyle w:val="lev"/>
+          <w:rFonts w:asciiTheme="minorHAnsi" w:eastAsiaTheme="majorEastAsia" w:hAnsiTheme="minorHAnsi"/>
+        </w:rPr>
+        <w:t>Accuracy</w:t>
+      </w:r>
+      <w:proofErr w:type="spellEnd"/>
+      <w:r>
+        <w:rPr>
+          <w:rStyle w:val="lev"/>
+          <w:rFonts w:asciiTheme="minorHAnsi" w:eastAsiaTheme="majorEastAsia" w:hAnsiTheme="minorHAnsi"/>
+        </w:rPr>
+        <w:t xml:space="preserve"> entre les </w:t>
+      </w:r>
+      <w:proofErr w:type="spellStart"/>
+      <w:r>
+        <w:rPr>
+          <w:rStyle w:val="lev"/>
+          <w:rFonts w:asciiTheme="minorHAnsi" w:eastAsiaTheme="majorEastAsia" w:hAnsiTheme="minorHAnsi"/>
+        </w:rPr>
+        <w:t>datasets</w:t>
+      </w:r>
+      <w:proofErr w:type="spellEnd"/>
+      <w:r>
+        <w:rPr>
+          <w:rFonts w:asciiTheme="minorHAnsi" w:hAnsiTheme="minorHAnsi"/>
+        </w:rPr>
+        <w:t xml:space="preserve"> Lorsque l'</w:t>
+      </w:r>
+      <w:proofErr w:type="spellStart"/>
+      <w:r>
+        <w:rPr>
+          <w:rFonts w:asciiTheme="minorHAnsi" w:hAnsiTheme="minorHAnsi"/>
+        </w:rPr>
+        <w:t>Accuracy</w:t>
+      </w:r>
+      <w:proofErr w:type="spellEnd"/>
+      <w:r>
+        <w:rPr>
+          <w:rFonts w:asciiTheme="minorHAnsi" w:hAnsiTheme="minorHAnsi"/>
+        </w:rPr>
+        <w:t xml:space="preserve"> d'un modèle diffère fortement entre Titanic et Bank Marketing, cela révèle une dépendance significative à la nature des données. Une haute </w:t>
+      </w:r>
+      <w:proofErr w:type="spellStart"/>
+      <w:r>
+        <w:rPr>
+          <w:rFonts w:asciiTheme="minorHAnsi" w:hAnsiTheme="minorHAnsi"/>
+        </w:rPr>
+        <w:t>Accuracy</w:t>
+      </w:r>
+      <w:proofErr w:type="spellEnd"/>
+      <w:r>
+        <w:rPr>
+          <w:rFonts w:asciiTheme="minorHAnsi" w:hAnsiTheme="minorHAnsi"/>
+        </w:rPr>
+        <w:t xml:space="preserve"> sur Titanic et une faible sur Bank Marketing peut indiquer que le modèle fonctionne bien avec un faible nombre de variables mais éprouve des difficultés face à des </w:t>
+      </w:r>
+      <w:proofErr w:type="spellStart"/>
+      <w:r>
+        <w:rPr>
+          <w:rFonts w:asciiTheme="minorHAnsi" w:hAnsiTheme="minorHAnsi"/>
+        </w:rPr>
+        <w:t>datasets</w:t>
+      </w:r>
+      <w:proofErr w:type="spellEnd"/>
+      <w:r>
+        <w:rPr>
+          <w:rFonts w:asciiTheme="minorHAnsi" w:hAnsiTheme="minorHAnsi"/>
+        </w:rPr>
+        <w:t xml:space="preserve"> plus complexes et riches en caractéristiques. Cela reflète les différences dans la manière dont les modèles interprètent et exploitent les relations entre les variables. Par exemple, un arbre de décision excelle sur Titanic en identifiant des règles simples (comme l'influence de la classe et du sexe sur la survie), mais peut avoir des performances limitées sur Bank Marketing, où des relations plus complexes entre les variables nécessitent des approches plus élaborées.</w:t>
+      </w:r>
+    </w:p>
+    <w:p>
+      <w:pPr>
+        <w:rPr>
+          <w:lang w:val="fr-CA"/>
+        </w:rPr>
+      </w:pPr>
+      <w:r>
+        <w:rPr>
+          <w:lang w:val="fr-CA"/>
+        </w:rPr>
+        <w:t xml:space="preserve">Certains modèles peuvent </w:t>
+      </w:r>
+      <w:r>
+        <w:rPr>
+          <w:rStyle w:val="lev"/>
+          <w:lang w:val="fr-CA"/>
+        </w:rPr>
+        <w:t xml:space="preserve">bien fonctionner sur un </w:t>
+      </w:r>
+      <w:proofErr w:type="spellStart"/>
+      <w:r>
+        <w:rPr>
+          <w:rStyle w:val="lev"/>
+          <w:lang w:val="fr-CA"/>
+        </w:rPr>
+        <w:t>dataset</w:t>
+      </w:r>
+      <w:proofErr w:type="spellEnd"/>
+      <w:r>
+        <w:rPr>
+          <w:rStyle w:val="lev"/>
+          <w:lang w:val="fr-CA"/>
+        </w:rPr>
+        <w:t xml:space="preserve"> mais échouer sur un autre</w:t>
+      </w:r>
+      <w:r>
+        <w:rPr>
+          <w:lang w:val="fr-CA"/>
+        </w:rPr>
+        <w:t xml:space="preserve">. Par exemple, </w:t>
+      </w:r>
+      <w:proofErr w:type="spellStart"/>
+      <w:r>
+        <w:rPr>
+          <w:rStyle w:val="lev"/>
+          <w:lang w:val="fr-CA"/>
+        </w:rPr>
+        <w:t>Naive</w:t>
+      </w:r>
+      <w:proofErr w:type="spellEnd"/>
+      <w:r>
+        <w:rPr>
+          <w:rStyle w:val="lev"/>
+          <w:lang w:val="fr-CA"/>
+        </w:rPr>
+        <w:t xml:space="preserve"> Bayes</w:t>
+      </w:r>
+      <w:r>
+        <w:rPr>
+          <w:lang w:val="fr-CA"/>
+        </w:rPr>
+        <w:t xml:space="preserve"> fonctionne souvent bien sur des </w:t>
+      </w:r>
+      <w:proofErr w:type="spellStart"/>
+      <w:r>
+        <w:rPr>
+          <w:lang w:val="fr-CA"/>
+        </w:rPr>
+        <w:t>datasets</w:t>
+      </w:r>
+      <w:proofErr w:type="spellEnd"/>
+      <w:r>
+        <w:rPr>
+          <w:lang w:val="fr-CA"/>
+        </w:rPr>
+        <w:t xml:space="preserve"> où les hypothèses d’indépendance entre les variables sont valides, ce qui peut être approximativement le cas pour Titanic. Cependant, sur Bank Marketing, où les variables sont plus interconnectées (ex: influence du taux Euribor, de la durée de l’appel, etc.), </w:t>
+      </w:r>
+      <w:proofErr w:type="spellStart"/>
+      <w:r>
+        <w:rPr>
+          <w:lang w:val="fr-CA"/>
+        </w:rPr>
+        <w:t>Naive</w:t>
+      </w:r>
+      <w:proofErr w:type="spellEnd"/>
+      <w:r>
+        <w:rPr>
+          <w:lang w:val="fr-CA"/>
+        </w:rPr>
+        <w:t xml:space="preserve"> Bayes peut être beaucoup moins performant</w:t>
+      </w:r>
+      <w:r>
+        <w:rPr>
+          <w:lang w:val="fr-CA"/>
+        </w:rPr>
         <w:t>.</w:t>
       </w:r>
     </w:p>
     <w:p>
       <w:pPr>
-        <w:pStyle w:val="Normal"/>
-      </w:pPr>
-    </w:p>
-    <w:p>
-      <w:pPr>
-        <w:pStyle w:val="Normal"/>
-        <w:rPr>
-          <w:lang w:val="fr-FR"/>
-        </w:rPr>
-      </w:pPr>
-      <w:r>
-        <w:rPr>
-          <w:lang w:val="fr-FR"/>
-        </w:rPr>
-        <w:t>Lalgorithme</w:t>
-      </w:r>
-      <w:r>
-        <w:rPr>
-          <w:lang w:val="fr-FR"/>
-        </w:rPr>
-        <w:t xml:space="preserve"> avec le meilleur rappel ici est le </w:t>
-      </w:r>
-      <w:r>
-        <w:rPr>
-          <w:lang w:val="fr-FR"/>
-        </w:rPr>
-        <w:t>Naive</w:t>
-      </w:r>
-      <w:r>
-        <w:rPr>
-          <w:lang w:val="fr-FR"/>
-        </w:rPr>
-        <w:t xml:space="preserve"> Bayes, suivi </w:t>
-      </w:r>
-      <w:r>
-        <w:rPr>
-          <w:lang w:val="fr-FR"/>
-        </w:rPr>
-        <w:t xml:space="preserve">de la </w:t>
-      </w:r>
-      <w:r>
-        <w:rPr>
-          <w:lang w:val="fr-FR"/>
-        </w:rPr>
-        <w:t>Regression</w:t>
-      </w:r>
-      <w:r>
-        <w:rPr>
-          <w:lang w:val="fr-FR"/>
-        </w:rPr>
-        <w:t xml:space="preserve"> Logistique, du Foret </w:t>
-      </w:r>
-      <w:r>
-        <w:rPr>
-          <w:lang w:val="fr-FR"/>
-        </w:rPr>
-        <w:t>Aleatoire</w:t>
-      </w:r>
-      <w:r>
-        <w:rPr>
-          <w:lang w:val="fr-FR"/>
-        </w:rPr>
-        <w:t>, de l</w:t>
-      </w:r>
-      <w:r>
-        <w:rPr>
-          <w:lang w:val="fr-FR"/>
-        </w:rPr>
-        <w:t>A</w:t>
-      </w:r>
-      <w:r>
-        <w:rPr>
-          <w:lang w:val="fr-FR"/>
-        </w:rPr>
-        <w:t xml:space="preserve">rbre de </w:t>
-      </w:r>
-      <w:r>
-        <w:rPr>
-          <w:lang w:val="fr-FR"/>
-        </w:rPr>
-        <w:t>decision</w:t>
-      </w:r>
-      <w:r>
-        <w:rPr>
-          <w:lang w:val="fr-FR"/>
-        </w:rPr>
-        <w:t>,</w:t>
-      </w:r>
-      <w:r>
-        <w:rPr>
-          <w:lang w:val="fr-FR"/>
-        </w:rPr>
-        <w:t xml:space="preserve"> </w:t>
-      </w:r>
-      <w:r>
-        <w:rPr>
-          <w:rFonts w:ascii="Aptos" w:hAnsi="Aptos" w:eastAsia="Aptos" w:cs="Aptos"/>
-          <w:noProof w:val="0"/>
-          <w:sz w:val="24"/>
-          <w:szCs w:val="24"/>
-          <w:lang w:val="fr-FR"/>
-        </w:rPr>
-        <w:t>K-</w:t>
-      </w:r>
-      <w:r>
-        <w:rPr>
-          <w:rFonts w:ascii="Aptos" w:hAnsi="Aptos" w:eastAsia="Aptos" w:cs="Aptos"/>
-          <w:noProof w:val="0"/>
-          <w:sz w:val="24"/>
-          <w:szCs w:val="24"/>
-          <w:lang w:val="fr-FR"/>
-        </w:rPr>
-        <w:t>Nearest</w:t>
-      </w:r>
-      <w:r>
-        <w:rPr>
-          <w:rFonts w:ascii="Aptos" w:hAnsi="Aptos" w:eastAsia="Aptos" w:cs="Aptos"/>
-          <w:noProof w:val="0"/>
-          <w:sz w:val="24"/>
-          <w:szCs w:val="24"/>
-          <w:lang w:val="fr-FR"/>
-        </w:rPr>
-        <w:t xml:space="preserve"> Neighbors, Support </w:t>
-      </w:r>
-      <w:r>
-        <w:rPr>
-          <w:rFonts w:ascii="Aptos" w:hAnsi="Aptos" w:eastAsia="Aptos" w:cs="Aptos"/>
-          <w:noProof w:val="0"/>
-          <w:sz w:val="24"/>
-          <w:szCs w:val="24"/>
-          <w:lang w:val="fr-FR"/>
-        </w:rPr>
-        <w:t>Vector</w:t>
-      </w:r>
-      <w:r>
-        <w:rPr>
-          <w:rFonts w:ascii="Aptos" w:hAnsi="Aptos" w:eastAsia="Aptos" w:cs="Aptos"/>
-          <w:noProof w:val="0"/>
-          <w:sz w:val="24"/>
-          <w:szCs w:val="24"/>
-          <w:lang w:val="fr-FR"/>
-        </w:rPr>
-        <w:t xml:space="preserve"> Machine et Réseaux de neurones.</w:t>
-      </w:r>
-    </w:p>
-    <w:p>
-      <w:pPr>
-        <w:pStyle w:val="Normal"/>
-      </w:pPr>
-    </w:p>
-    <w:p>
-      <w:pPr>
-        <w:pStyle w:val="Normal"/>
-      </w:pPr>
-      <w:r>
-        <w:rPr>
-          <w:lang w:val="fr-FR"/>
-        </w:rPr>
-        <w:t xml:space="preserve">○ Comparaison entre les </w:t>
-      </w:r>
-      <w:r>
-        <w:rPr>
-          <w:lang w:val="fr-FR"/>
-        </w:rPr>
-        <w:t>datasets</w:t>
-      </w:r>
-      <w:r>
-        <w:rPr>
-          <w:lang w:val="fr-FR"/>
-        </w:rPr>
-        <w:t xml:space="preserve"> (Titanic vs Bank Marketing).</w:t>
-      </w:r>
-    </w:p>
-    <w:p>
-      <w:pPr>
-        <w:pStyle w:val="Normal"/>
-        <w:rPr>
-          <w:lang w:val="fr-FR"/>
-        </w:rPr>
-      </w:pPr>
-      <w:r>
-        <w:rPr>
-          <w:lang w:val="fr-FR"/>
-        </w:rPr>
-        <w:t>A completer</w:t>
-      </w:r>
-    </w:p>
-    <w:p>
-      <w:pPr>
-        <w:pStyle w:val="Normal"/>
-        <w:rPr>
-          <w:lang w:val="fr-FR"/>
-        </w:rPr>
-      </w:pPr>
-    </w:p>
-    <w:p>
-      <w:pPr>
-        <w:pStyle w:val="Normal"/>
+        <w:rPr>
+          <w:lang w:val="fr-CA"/>
+        </w:rPr>
+      </w:pPr>
+    </w:p>
+    <w:p>
+      <w:pPr>
+        <w:rPr>
+          <w:lang w:val="fr-CA"/>
+        </w:rPr>
+      </w:pPr>
+      <w:r>
+        <w:rPr>
+          <w:lang w:val="fr-CA"/>
+        </w:rPr>
+        <w:t>L'analyse des performances des modèles sur les deux ensembles de données permet de distinguer les modèles qui présentent une bonne capacité de généralisation de ceux qui réagissent au type de données. Un modèle performant sur Titanic et Bank Marketing est sans doute solide et adaptable, alors qu'un modèle qui ne fonctionne bien que sur l'un des deux pourrait être trop particulier et nécessiterait des modifications.</w:t>
+      </w:r>
+    </w:p>
+    <w:p>
+      <w:pPr>
         <w:rPr>
           <w:lang w:val="fr-FR"/>
         </w:rPr>
@@ -504,7 +1011,9 @@
     </w:p>
     <w:p>
       <w:pPr>
-        <w:pStyle w:val="Normal"/>
+        <w:rPr>
+          <w:lang w:val="fr-CA"/>
+        </w:rPr>
       </w:pPr>
       <w:r>
         <w:rPr>
@@ -512,12 +1021,14 @@
         </w:rPr>
         <w:t xml:space="preserve">○ Observations sur les scores en split 70/30 vs cross-validation 5/7/10 </w:t>
       </w:r>
+      <w:proofErr w:type="spellStart"/>
       <w:r>
         <w:rPr>
           <w:lang w:val="fr-FR"/>
         </w:rPr>
         <w:t>folds</w:t>
       </w:r>
+      <w:proofErr w:type="spellEnd"/>
       <w:r>
         <w:rPr>
           <w:lang w:val="fr-FR"/>
@@ -527,78 +1038,119 @@
     </w:p>
     <w:p>
       <w:pPr>
-        <w:pStyle w:val="Normal"/>
-        <w:rPr>
-          <w:lang w:val="fr-FR"/>
-        </w:rPr>
-      </w:pPr>
-    </w:p>
-    <w:p>
-      <w:pPr>
-        <w:pStyle w:val="ListParagraph"/>
+        <w:rPr>
+          <w:lang w:val="fr-FR"/>
+        </w:rPr>
+      </w:pPr>
+    </w:p>
+    <w:p>
+      <w:pPr>
+        <w:pStyle w:val="Paragraphedeliste"/>
         <w:numPr>
           <w:ilvl w:val="0"/>
           <w:numId w:val="1"/>
         </w:numPr>
-        <w:spacing w:before="0" w:beforeAutospacing="off" w:after="0" w:afterAutospacing="off"/>
-        <w:rPr>
-          <w:rFonts w:ascii="Aptos" w:hAnsi="Aptos" w:eastAsia="Aptos" w:cs="Aptos"/>
-          <w:noProof w:val="0"/>
-          <w:sz w:val="24"/>
-          <w:szCs w:val="24"/>
-          <w:lang w:val="fr-FR"/>
-        </w:rPr>
-      </w:pPr>
-      <w:r>
-        <w:rPr>
-          <w:rFonts w:ascii="Aptos" w:hAnsi="Aptos" w:eastAsia="Aptos" w:cs="Aptos"/>
-          <w:noProof w:val="0"/>
-          <w:sz w:val="24"/>
-          <w:szCs w:val="24"/>
+        <w:spacing w:after="0"/>
+        <w:rPr>
+          <w:rFonts w:ascii="Aptos" w:eastAsia="Aptos" w:hAnsi="Aptos" w:cs="Aptos"/>
+          <w:lang w:val="fr-FR"/>
+        </w:rPr>
+      </w:pPr>
+      <w:r>
+        <w:rPr>
+          <w:rFonts w:ascii="Aptos" w:eastAsia="Aptos" w:hAnsi="Aptos" w:cs="Aptos"/>
           <w:lang w:val="fr-FR"/>
         </w:rPr>
         <w:t xml:space="preserve">Les scores obtenus avec </w:t>
       </w:r>
       <w:r>
         <w:rPr>
-          <w:rFonts w:ascii="Aptos" w:hAnsi="Aptos" w:eastAsia="Aptos" w:cs="Aptos"/>
-          <w:b w:val="1"/>
-          <w:bCs w:val="1"/>
-          <w:noProof w:val="0"/>
-          <w:sz w:val="24"/>
-          <w:szCs w:val="24"/>
-          <w:lang w:val="fr-FR"/>
-        </w:rPr>
-        <w:t>CV (5 folds), CV (7 folds) et CV (10 folds)</w:t>
-      </w:r>
-      <w:r>
-        <w:rPr>
-          <w:rFonts w:ascii="Aptos" w:hAnsi="Aptos" w:eastAsia="Aptos" w:cs="Aptos"/>
-          <w:noProof w:val="0"/>
-          <w:sz w:val="24"/>
-          <w:szCs w:val="24"/>
+          <w:rFonts w:ascii="Aptos" w:eastAsia="Aptos" w:hAnsi="Aptos" w:cs="Aptos"/>
+          <w:b/>
+          <w:bCs/>
+          <w:lang w:val="fr-FR"/>
+        </w:rPr>
+        <w:t xml:space="preserve">CV (5 </w:t>
+      </w:r>
+      <w:proofErr w:type="spellStart"/>
+      <w:r>
+        <w:rPr>
+          <w:rFonts w:ascii="Aptos" w:eastAsia="Aptos" w:hAnsi="Aptos" w:cs="Aptos"/>
+          <w:b/>
+          <w:bCs/>
+          <w:lang w:val="fr-FR"/>
+        </w:rPr>
+        <w:t>folds</w:t>
+      </w:r>
+      <w:proofErr w:type="spellEnd"/>
+      <w:r>
+        <w:rPr>
+          <w:rFonts w:ascii="Aptos" w:eastAsia="Aptos" w:hAnsi="Aptos" w:cs="Aptos"/>
+          <w:b/>
+          <w:bCs/>
+          <w:lang w:val="fr-FR"/>
+        </w:rPr>
+        <w:t xml:space="preserve">), CV (7 </w:t>
+      </w:r>
+      <w:proofErr w:type="spellStart"/>
+      <w:r>
+        <w:rPr>
+          <w:rFonts w:ascii="Aptos" w:eastAsia="Aptos" w:hAnsi="Aptos" w:cs="Aptos"/>
+          <w:b/>
+          <w:bCs/>
+          <w:lang w:val="fr-FR"/>
+        </w:rPr>
+        <w:t>folds</w:t>
+      </w:r>
+      <w:proofErr w:type="spellEnd"/>
+      <w:r>
+        <w:rPr>
+          <w:rFonts w:ascii="Aptos" w:eastAsia="Aptos" w:hAnsi="Aptos" w:cs="Aptos"/>
+          <w:b/>
+          <w:bCs/>
+          <w:lang w:val="fr-FR"/>
+        </w:rPr>
+        <w:t xml:space="preserve">) et CV (10 </w:t>
+      </w:r>
+      <w:proofErr w:type="spellStart"/>
+      <w:r>
+        <w:rPr>
+          <w:rFonts w:ascii="Aptos" w:eastAsia="Aptos" w:hAnsi="Aptos" w:cs="Aptos"/>
+          <w:b/>
+          <w:bCs/>
+          <w:lang w:val="fr-FR"/>
+        </w:rPr>
+        <w:t>folds</w:t>
+      </w:r>
+      <w:proofErr w:type="spellEnd"/>
+      <w:r>
+        <w:rPr>
+          <w:rFonts w:ascii="Aptos" w:eastAsia="Aptos" w:hAnsi="Aptos" w:cs="Aptos"/>
+          <w:b/>
+          <w:bCs/>
+          <w:lang w:val="fr-FR"/>
+        </w:rPr>
+        <w:t>)</w:t>
+      </w:r>
+      <w:r>
+        <w:rPr>
+          <w:rFonts w:ascii="Aptos" w:eastAsia="Aptos" w:hAnsi="Aptos" w:cs="Aptos"/>
           <w:lang w:val="fr-FR"/>
         </w:rPr>
         <w:t xml:space="preserve"> sont très proches pour tous les modèles, ce qui montre que la </w:t>
       </w:r>
       <w:r>
         <w:rPr>
-          <w:rFonts w:ascii="Aptos" w:hAnsi="Aptos" w:eastAsia="Aptos" w:cs="Aptos"/>
-          <w:b w:val="1"/>
-          <w:bCs w:val="1"/>
-          <w:noProof w:val="0"/>
-          <w:sz w:val="24"/>
-          <w:szCs w:val="24"/>
+          <w:rFonts w:ascii="Aptos" w:eastAsia="Aptos" w:hAnsi="Aptos" w:cs="Aptos"/>
+          <w:b/>
+          <w:bCs/>
           <w:lang w:val="fr-FR"/>
         </w:rPr>
         <w:t>performance est stable</w:t>
       </w:r>
       <w:r>
         <w:rPr>
-          <w:rFonts w:ascii="Aptos" w:hAnsi="Aptos" w:eastAsia="Aptos" w:cs="Aptos"/>
-          <w:noProof w:val="0"/>
-          <w:sz w:val="24"/>
-          <w:szCs w:val="24"/>
+          <w:rFonts w:ascii="Aptos" w:eastAsia="Aptos" w:hAnsi="Aptos" w:cs="Aptos"/>
           <w:lang w:val="fr-FR"/>
         </w:rPr>
         <w:t xml:space="preserve"> et ne dépend pas fortement de la manière dont les données sont divisées.</w:t>
@@ -606,177 +1158,134 @@
     </w:p>
     <w:p>
       <w:pPr>
-        <w:pStyle w:val="ListParagraph"/>
+        <w:pStyle w:val="Paragraphedeliste"/>
         <w:numPr>
           <w:ilvl w:val="0"/>
           <w:numId w:val="1"/>
         </w:numPr>
-        <w:spacing w:before="0" w:beforeAutospacing="off" w:after="0" w:afterAutospacing="off"/>
-        <w:rPr>
-          <w:rFonts w:ascii="Aptos" w:hAnsi="Aptos" w:eastAsia="Aptos" w:cs="Aptos"/>
-          <w:b w:val="1"/>
-          <w:bCs w:val="1"/>
-          <w:noProof w:val="0"/>
-          <w:sz w:val="24"/>
-          <w:szCs w:val="24"/>
-          <w:lang w:val="fr-FR"/>
-        </w:rPr>
-      </w:pPr>
-      <w:r>
-        <w:rPr>
-          <w:rFonts w:ascii="Aptos" w:hAnsi="Aptos" w:eastAsia="Aptos" w:cs="Aptos"/>
-          <w:noProof w:val="0"/>
-          <w:sz w:val="24"/>
-          <w:szCs w:val="24"/>
-          <w:lang w:val="fr-FR"/>
-        </w:rPr>
-        <w:t xml:space="preserve">Exemple : </w:t>
-      </w:r>
-      <w:r>
-        <w:rPr>
-          <w:rFonts w:ascii="Aptos" w:hAnsi="Aptos" w:eastAsia="Aptos" w:cs="Aptos"/>
-          <w:noProof w:val="0"/>
-          <w:sz w:val="24"/>
-          <w:szCs w:val="24"/>
-          <w:lang w:val="fr-FR"/>
-        </w:rPr>
-        <w:t xml:space="preserve">Régression Logistique : </w:t>
-      </w:r>
-      <w:r>
-        <w:rPr>
-          <w:rFonts w:ascii="Aptos" w:hAnsi="Aptos" w:eastAsia="Aptos" w:cs="Aptos"/>
-          <w:noProof w:val="0"/>
-          <w:sz w:val="24"/>
-          <w:szCs w:val="24"/>
+        <w:spacing w:after="0"/>
+        <w:rPr>
+          <w:rFonts w:ascii="Aptos" w:eastAsia="Aptos" w:hAnsi="Aptos" w:cs="Aptos"/>
+          <w:b/>
+          <w:bCs/>
+          <w:lang w:val="fr-FR"/>
+        </w:rPr>
+      </w:pPr>
+      <w:r>
+        <w:rPr>
+          <w:rFonts w:ascii="Aptos" w:eastAsia="Aptos" w:hAnsi="Aptos" w:cs="Aptos"/>
+          <w:lang w:val="fr-FR"/>
+        </w:rPr>
+        <w:t xml:space="preserve">Exemple : Régression Logistique : </w:t>
+      </w:r>
+      <w:r>
+        <w:rPr>
+          <w:rFonts w:ascii="Aptos" w:eastAsia="Aptos" w:hAnsi="Aptos" w:cs="Aptos"/>
           <w:lang w:val="fr-FR"/>
         </w:rPr>
         <w:t>0.</w:t>
       </w:r>
       <w:r>
         <w:rPr>
-          <w:noProof w:val="0"/>
           <w:lang w:val="fr-FR"/>
         </w:rPr>
         <w:t xml:space="preserve">797703 </w:t>
       </w:r>
       <w:r>
         <w:rPr>
-          <w:rFonts w:ascii="Aptos" w:hAnsi="Aptos" w:eastAsia="Aptos" w:cs="Aptos"/>
-          <w:b w:val="1"/>
-          <w:bCs w:val="1"/>
-          <w:noProof w:val="0"/>
-          <w:sz w:val="24"/>
-          <w:szCs w:val="24"/>
+          <w:rFonts w:ascii="Aptos" w:eastAsia="Aptos" w:hAnsi="Aptos" w:cs="Aptos"/>
+          <w:b/>
+          <w:bCs/>
           <w:lang w:val="fr-FR"/>
         </w:rPr>
         <w:t xml:space="preserve">(5 </w:t>
       </w:r>
-      <w:r>
-        <w:rPr>
-          <w:rFonts w:ascii="Aptos" w:hAnsi="Aptos" w:eastAsia="Aptos" w:cs="Aptos"/>
-          <w:b w:val="1"/>
-          <w:bCs w:val="1"/>
-          <w:noProof w:val="0"/>
-          <w:sz w:val="24"/>
-          <w:szCs w:val="24"/>
+      <w:proofErr w:type="spellStart"/>
+      <w:r>
+        <w:rPr>
+          <w:rFonts w:ascii="Aptos" w:eastAsia="Aptos" w:hAnsi="Aptos" w:cs="Aptos"/>
+          <w:b/>
+          <w:bCs/>
           <w:lang w:val="fr-FR"/>
         </w:rPr>
         <w:t>folds</w:t>
       </w:r>
-      <w:r>
-        <w:rPr>
-          <w:rFonts w:ascii="Aptos" w:hAnsi="Aptos" w:eastAsia="Aptos" w:cs="Aptos"/>
-          <w:b w:val="1"/>
-          <w:bCs w:val="1"/>
-          <w:noProof w:val="0"/>
-          <w:sz w:val="24"/>
-          <w:szCs w:val="24"/>
+      <w:proofErr w:type="spellEnd"/>
+      <w:r>
+        <w:rPr>
+          <w:rFonts w:ascii="Aptos" w:eastAsia="Aptos" w:hAnsi="Aptos" w:cs="Aptos"/>
+          <w:b/>
+          <w:bCs/>
           <w:lang w:val="fr-FR"/>
         </w:rPr>
         <w:t xml:space="preserve">), </w:t>
       </w:r>
       <w:r>
         <w:rPr>
-          <w:noProof w:val="0"/>
           <w:lang w:val="fr-FR"/>
         </w:rPr>
         <w:t>0.796148</w:t>
       </w:r>
       <w:r>
         <w:rPr>
-          <w:rFonts w:ascii="Aptos" w:hAnsi="Aptos" w:eastAsia="Aptos" w:cs="Aptos"/>
-          <w:b w:val="1"/>
-          <w:bCs w:val="1"/>
-          <w:noProof w:val="0"/>
-          <w:sz w:val="24"/>
-          <w:szCs w:val="24"/>
+          <w:rFonts w:ascii="Aptos" w:eastAsia="Aptos" w:hAnsi="Aptos" w:cs="Aptos"/>
+          <w:b/>
+          <w:bCs/>
           <w:lang w:val="fr-FR"/>
         </w:rPr>
         <w:t xml:space="preserve"> (7 </w:t>
       </w:r>
-      <w:r>
-        <w:rPr>
-          <w:rFonts w:ascii="Aptos" w:hAnsi="Aptos" w:eastAsia="Aptos" w:cs="Aptos"/>
-          <w:b w:val="1"/>
-          <w:bCs w:val="1"/>
-          <w:noProof w:val="0"/>
-          <w:sz w:val="24"/>
-          <w:szCs w:val="24"/>
+      <w:proofErr w:type="spellStart"/>
+      <w:r>
+        <w:rPr>
+          <w:rFonts w:ascii="Aptos" w:eastAsia="Aptos" w:hAnsi="Aptos" w:cs="Aptos"/>
+          <w:b/>
+          <w:bCs/>
           <w:lang w:val="fr-FR"/>
         </w:rPr>
         <w:t>folds</w:t>
       </w:r>
-      <w:r>
-        <w:rPr>
-          <w:rFonts w:ascii="Aptos" w:hAnsi="Aptos" w:eastAsia="Aptos" w:cs="Aptos"/>
-          <w:b w:val="1"/>
-          <w:bCs w:val="1"/>
-          <w:noProof w:val="0"/>
-          <w:sz w:val="24"/>
-          <w:szCs w:val="24"/>
+      <w:proofErr w:type="spellEnd"/>
+      <w:r>
+        <w:rPr>
+          <w:rFonts w:ascii="Aptos" w:eastAsia="Aptos" w:hAnsi="Aptos" w:cs="Aptos"/>
+          <w:b/>
+          <w:bCs/>
           <w:lang w:val="fr-FR"/>
         </w:rPr>
         <w:t xml:space="preserve">), </w:t>
       </w:r>
       <w:r>
         <w:rPr>
-          <w:noProof w:val="0"/>
           <w:lang w:val="fr-FR"/>
         </w:rPr>
         <w:t>0.792908</w:t>
       </w:r>
       <w:r>
         <w:rPr>
-          <w:rFonts w:ascii="Aptos" w:hAnsi="Aptos" w:eastAsia="Aptos" w:cs="Aptos"/>
-          <w:b w:val="1"/>
-          <w:bCs w:val="1"/>
-          <w:noProof w:val="0"/>
-          <w:sz w:val="24"/>
-          <w:szCs w:val="24"/>
+          <w:rFonts w:ascii="Aptos" w:eastAsia="Aptos" w:hAnsi="Aptos" w:cs="Aptos"/>
+          <w:b/>
+          <w:bCs/>
           <w:lang w:val="fr-FR"/>
         </w:rPr>
         <w:t xml:space="preserve"> (10 </w:t>
       </w:r>
-      <w:r>
-        <w:rPr>
-          <w:rFonts w:ascii="Aptos" w:hAnsi="Aptos" w:eastAsia="Aptos" w:cs="Aptos"/>
-          <w:b w:val="1"/>
-          <w:bCs w:val="1"/>
-          <w:noProof w:val="0"/>
-          <w:sz w:val="24"/>
-          <w:szCs w:val="24"/>
+      <w:proofErr w:type="spellStart"/>
+      <w:r>
+        <w:rPr>
+          <w:rFonts w:ascii="Aptos" w:eastAsia="Aptos" w:hAnsi="Aptos" w:cs="Aptos"/>
+          <w:b/>
+          <w:bCs/>
           <w:lang w:val="fr-FR"/>
         </w:rPr>
         <w:t>folds</w:t>
       </w:r>
-      <w:r>
-        <w:rPr>
-          <w:rFonts w:ascii="Aptos" w:hAnsi="Aptos" w:eastAsia="Aptos" w:cs="Aptos"/>
-          <w:b w:val="1"/>
-          <w:bCs w:val="1"/>
-          <w:noProof w:val="0"/>
-          <w:sz w:val="24"/>
-          <w:szCs w:val="24"/>
+      <w:proofErr w:type="spellEnd"/>
+      <w:r>
+        <w:rPr>
+          <w:rFonts w:ascii="Aptos" w:eastAsia="Aptos" w:hAnsi="Aptos" w:cs="Aptos"/>
+          <w:b/>
+          <w:bCs/>
           <w:lang w:val="fr-FR"/>
         </w:rPr>
         <w:t>)</w:t>
@@ -784,156 +1293,106 @@
     </w:p>
     <w:p>
       <w:pPr>
-        <w:pStyle w:val="ListParagraph"/>
+        <w:pStyle w:val="Paragraphedeliste"/>
         <w:numPr>
           <w:ilvl w:val="0"/>
           <w:numId w:val="1"/>
         </w:numPr>
-        <w:spacing w:before="0" w:beforeAutospacing="off" w:after="0" w:afterAutospacing="off"/>
-        <w:rPr>
-          <w:rFonts w:ascii="Aptos" w:hAnsi="Aptos" w:eastAsia="Aptos" w:cs="Aptos"/>
-          <w:b w:val="1"/>
-          <w:bCs w:val="1"/>
-          <w:noProof w:val="0"/>
-          <w:sz w:val="24"/>
-          <w:szCs w:val="24"/>
-          <w:lang w:val="en-US"/>
-        </w:rPr>
-      </w:pPr>
-      <w:r>
-        <w:rPr>
-          <w:rFonts w:ascii="Aptos" w:hAnsi="Aptos" w:eastAsia="Aptos" w:cs="Aptos"/>
-          <w:noProof w:val="0"/>
-          <w:sz w:val="24"/>
-          <w:szCs w:val="24"/>
-          <w:lang w:val="en-US"/>
+        <w:spacing w:after="0"/>
+        <w:rPr>
+          <w:rFonts w:ascii="Aptos" w:eastAsia="Aptos" w:hAnsi="Aptos" w:cs="Aptos"/>
+          <w:b/>
+          <w:bCs/>
+        </w:rPr>
+      </w:pPr>
+      <w:proofErr w:type="gramStart"/>
+      <w:r>
+        <w:rPr>
+          <w:rFonts w:ascii="Aptos" w:eastAsia="Aptos" w:hAnsi="Aptos" w:cs="Aptos"/>
         </w:rPr>
         <w:t>SVM :</w:t>
       </w:r>
-      <w:r>
-        <w:rPr>
-          <w:rFonts w:ascii="Aptos" w:hAnsi="Aptos" w:eastAsia="Aptos" w:cs="Aptos"/>
-          <w:noProof w:val="0"/>
-          <w:sz w:val="24"/>
-          <w:szCs w:val="24"/>
-          <w:lang w:val="en-US"/>
+      <w:proofErr w:type="gramEnd"/>
+      <w:r>
+        <w:rPr>
+          <w:rFonts w:ascii="Aptos" w:eastAsia="Aptos" w:hAnsi="Aptos" w:cs="Aptos"/>
         </w:rPr>
         <w:t xml:space="preserve"> </w:t>
       </w:r>
       <w:r>
-        <w:rPr>
-          <w:noProof w:val="0"/>
-          <w:lang w:val="en-US"/>
-        </w:rPr>
         <w:t>0.831419</w:t>
       </w:r>
       <w:r>
         <w:rPr>
-          <w:rFonts w:ascii="Aptos" w:hAnsi="Aptos" w:eastAsia="Aptos" w:cs="Aptos"/>
-          <w:b w:val="1"/>
-          <w:bCs w:val="1"/>
-          <w:noProof w:val="0"/>
-          <w:sz w:val="24"/>
-          <w:szCs w:val="24"/>
-          <w:lang w:val="en-US"/>
+          <w:rFonts w:ascii="Aptos" w:eastAsia="Aptos" w:hAnsi="Aptos" w:cs="Aptos"/>
+          <w:b/>
+          <w:bCs/>
         </w:rPr>
         <w:t xml:space="preserve"> </w:t>
       </w:r>
       <w:r>
         <w:rPr>
-          <w:rFonts w:ascii="Aptos" w:hAnsi="Aptos" w:eastAsia="Aptos" w:cs="Aptos"/>
-          <w:b w:val="1"/>
-          <w:bCs w:val="1"/>
-          <w:noProof w:val="0"/>
-          <w:sz w:val="24"/>
-          <w:szCs w:val="24"/>
-          <w:lang w:val="en-US"/>
+          <w:rFonts w:ascii="Aptos" w:eastAsia="Aptos" w:hAnsi="Aptos" w:cs="Aptos"/>
+          <w:b/>
+          <w:bCs/>
         </w:rPr>
         <w:t>(5 folds),</w:t>
       </w:r>
       <w:r>
-        <w:rPr>
-          <w:noProof w:val="0"/>
-          <w:lang w:val="en-US"/>
-        </w:rPr>
         <w:t xml:space="preserve"> 0.834671</w:t>
       </w:r>
       <w:r>
         <w:rPr>
-          <w:rFonts w:ascii="Aptos" w:hAnsi="Aptos" w:eastAsia="Aptos" w:cs="Aptos"/>
-          <w:b w:val="1"/>
-          <w:bCs w:val="1"/>
-          <w:noProof w:val="0"/>
-          <w:sz w:val="24"/>
-          <w:szCs w:val="24"/>
-          <w:lang w:val="en-US"/>
+          <w:rFonts w:ascii="Aptos" w:eastAsia="Aptos" w:hAnsi="Aptos" w:cs="Aptos"/>
+          <w:b/>
+          <w:bCs/>
         </w:rPr>
         <w:t xml:space="preserve"> (7 folds), </w:t>
       </w:r>
       <w:r>
-        <w:rPr>
-          <w:noProof w:val="0"/>
-          <w:lang w:val="en-US"/>
-        </w:rPr>
         <w:t>0.834665</w:t>
       </w:r>
       <w:r>
         <w:rPr>
-          <w:rFonts w:ascii="Aptos" w:hAnsi="Aptos" w:eastAsia="Aptos" w:cs="Aptos"/>
-          <w:b w:val="1"/>
-          <w:bCs w:val="1"/>
-          <w:noProof w:val="0"/>
-          <w:sz w:val="24"/>
-          <w:szCs w:val="24"/>
-          <w:lang w:val="en-US"/>
+          <w:rFonts w:ascii="Aptos" w:eastAsia="Aptos" w:hAnsi="Aptos" w:cs="Aptos"/>
+          <w:b/>
+          <w:bCs/>
         </w:rPr>
         <w:t xml:space="preserve"> (10 folds)</w:t>
       </w:r>
     </w:p>
     <w:p>
       <w:pPr>
-        <w:pStyle w:val="ListParagraph"/>
+        <w:pStyle w:val="Paragraphedeliste"/>
         <w:numPr>
           <w:ilvl w:val="0"/>
           <w:numId w:val="1"/>
         </w:numPr>
-        <w:spacing w:before="0" w:beforeAutospacing="off" w:after="0" w:afterAutospacing="off"/>
-        <w:rPr>
-          <w:rFonts w:ascii="Aptos" w:hAnsi="Aptos" w:eastAsia="Aptos" w:cs="Aptos"/>
-          <w:noProof w:val="0"/>
-          <w:sz w:val="24"/>
-          <w:szCs w:val="24"/>
-          <w:lang w:val="fr-FR"/>
-        </w:rPr>
-      </w:pPr>
-      <w:r>
-        <w:rPr>
-          <w:rFonts w:ascii="Aptos" w:hAnsi="Aptos" w:eastAsia="Aptos" w:cs="Aptos"/>
-          <w:noProof w:val="0"/>
-          <w:sz w:val="24"/>
-          <w:szCs w:val="24"/>
+        <w:spacing w:after="0"/>
+        <w:rPr>
+          <w:rFonts w:ascii="Aptos" w:eastAsia="Aptos" w:hAnsi="Aptos" w:cs="Aptos"/>
+          <w:lang w:val="fr-FR"/>
+        </w:rPr>
+      </w:pPr>
+      <w:r>
+        <w:rPr>
+          <w:rFonts w:ascii="Aptos" w:eastAsia="Aptos" w:hAnsi="Aptos" w:cs="Aptos"/>
           <w:lang w:val="fr-FR"/>
         </w:rPr>
         <w:t xml:space="preserve">Cela indique que les modèles </w:t>
       </w:r>
       <w:r>
         <w:rPr>
-          <w:rFonts w:ascii="Aptos" w:hAnsi="Aptos" w:eastAsia="Aptos" w:cs="Aptos"/>
-          <w:b w:val="1"/>
-          <w:bCs w:val="1"/>
-          <w:noProof w:val="0"/>
-          <w:sz w:val="24"/>
-          <w:szCs w:val="24"/>
+          <w:rFonts w:ascii="Aptos" w:eastAsia="Aptos" w:hAnsi="Aptos" w:cs="Aptos"/>
+          <w:b/>
+          <w:bCs/>
           <w:lang w:val="fr-FR"/>
         </w:rPr>
         <w:t>généralisent bien</w:t>
       </w:r>
       <w:r>
         <w:rPr>
-          <w:rFonts w:ascii="Aptos" w:hAnsi="Aptos" w:eastAsia="Aptos" w:cs="Aptos"/>
-          <w:noProof w:val="0"/>
-          <w:sz w:val="24"/>
-          <w:szCs w:val="24"/>
+          <w:rFonts w:ascii="Aptos" w:eastAsia="Aptos" w:hAnsi="Aptos" w:cs="Aptos"/>
           <w:lang w:val="fr-FR"/>
         </w:rPr>
         <w:t xml:space="preserve"> et ne sont pas excessivement sensibles aux variations des jeux d’entraînement et de test.</w:t>
@@ -941,86 +1400,68 @@
     </w:p>
     <w:p>
       <w:pPr>
-        <w:pStyle w:val="Normal"/>
-        <w:rPr>
-          <w:lang w:val="fr-FR"/>
-        </w:rPr>
-      </w:pPr>
-    </w:p>
-    <w:p>
-      <w:pPr>
-        <w:pStyle w:val="Normal"/>
-        <w:rPr>
-          <w:lang w:val="fr-FR"/>
-        </w:rPr>
-      </w:pPr>
-    </w:p>
-    <w:p>
-      <w:pPr>
-        <w:pStyle w:val="ListParagraph"/>
+        <w:rPr>
+          <w:lang w:val="fr-FR"/>
+        </w:rPr>
+      </w:pPr>
+    </w:p>
+    <w:p>
+      <w:pPr>
+        <w:rPr>
+          <w:lang w:val="fr-FR"/>
+        </w:rPr>
+      </w:pPr>
+    </w:p>
+    <w:p>
+      <w:pPr>
+        <w:pStyle w:val="Paragraphedeliste"/>
         <w:numPr>
           <w:ilvl w:val="0"/>
           <w:numId w:val="1"/>
         </w:numPr>
-        <w:spacing w:before="0" w:beforeAutospacing="off" w:after="0" w:afterAutospacing="off"/>
-        <w:rPr>
-          <w:rFonts w:ascii="Aptos" w:hAnsi="Aptos" w:eastAsia="Aptos" w:cs="Aptos"/>
-          <w:noProof w:val="0"/>
-          <w:sz w:val="24"/>
-          <w:szCs w:val="24"/>
-          <w:lang w:val="fr-FR"/>
-        </w:rPr>
-      </w:pPr>
-      <w:r>
-        <w:rPr>
-          <w:rFonts w:ascii="Aptos" w:hAnsi="Aptos" w:eastAsia="Aptos" w:cs="Aptos"/>
-          <w:noProof w:val="0"/>
-          <w:sz w:val="24"/>
-          <w:szCs w:val="24"/>
+        <w:spacing w:after="0"/>
+        <w:rPr>
+          <w:rFonts w:ascii="Aptos" w:eastAsia="Aptos" w:hAnsi="Aptos" w:cs="Aptos"/>
+          <w:lang w:val="fr-FR"/>
+        </w:rPr>
+      </w:pPr>
+      <w:r>
+        <w:rPr>
+          <w:rFonts w:ascii="Aptos" w:eastAsia="Aptos" w:hAnsi="Aptos" w:cs="Aptos"/>
           <w:lang w:val="fr-FR"/>
         </w:rPr>
         <w:t>En général, l’</w:t>
       </w:r>
-      <w:r>
-        <w:rPr>
-          <w:rFonts w:ascii="Aptos" w:hAnsi="Aptos" w:eastAsia="Aptos" w:cs="Aptos"/>
-          <w:b w:val="1"/>
-          <w:bCs w:val="1"/>
-          <w:noProof w:val="0"/>
-          <w:sz w:val="24"/>
-          <w:szCs w:val="24"/>
+      <w:proofErr w:type="spellStart"/>
+      <w:r>
+        <w:rPr>
+          <w:rFonts w:ascii="Aptos" w:eastAsia="Aptos" w:hAnsi="Aptos" w:cs="Aptos"/>
+          <w:b/>
+          <w:bCs/>
           <w:lang w:val="fr-FR"/>
         </w:rPr>
         <w:t>accuracy</w:t>
       </w:r>
-      <w:r>
-        <w:rPr>
-          <w:rFonts w:ascii="Aptos" w:hAnsi="Aptos" w:eastAsia="Aptos" w:cs="Aptos"/>
-          <w:b w:val="1"/>
-          <w:bCs w:val="1"/>
-          <w:noProof w:val="0"/>
-          <w:sz w:val="24"/>
-          <w:szCs w:val="24"/>
+      <w:proofErr w:type="spellEnd"/>
+      <w:r>
+        <w:rPr>
+          <w:rFonts w:ascii="Aptos" w:eastAsia="Aptos" w:hAnsi="Aptos" w:cs="Aptos"/>
+          <w:b/>
+          <w:bCs/>
           <w:lang w:val="fr-FR"/>
         </w:rPr>
         <w:t xml:space="preserve"> du split 70/30 est légèrement supérieure</w:t>
       </w:r>
       <w:r>
         <w:rPr>
-          <w:rFonts w:ascii="Aptos" w:hAnsi="Aptos" w:eastAsia="Aptos" w:cs="Aptos"/>
-          <w:noProof w:val="0"/>
-          <w:sz w:val="24"/>
-          <w:szCs w:val="24"/>
+          <w:rFonts w:ascii="Aptos" w:eastAsia="Aptos" w:hAnsi="Aptos" w:cs="Aptos"/>
           <w:lang w:val="fr-FR"/>
         </w:rPr>
         <w:t xml:space="preserve"> à celle obtenue en validation croisée.</w:t>
       </w:r>
       <w:r>
         <w:rPr>
-          <w:rFonts w:ascii="Aptos" w:hAnsi="Aptos" w:eastAsia="Aptos" w:cs="Aptos"/>
-          <w:noProof w:val="0"/>
-          <w:sz w:val="24"/>
-          <w:szCs w:val="24"/>
+          <w:rFonts w:ascii="Aptos" w:eastAsia="Aptos" w:hAnsi="Aptos" w:cs="Aptos"/>
           <w:lang w:val="fr-FR"/>
         </w:rPr>
         <w:t xml:space="preserve">  </w:t>
@@ -1028,26 +1469,20 @@
     </w:p>
     <w:p>
       <w:pPr>
-        <w:pStyle w:val="ListParagraph"/>
+        <w:pStyle w:val="Paragraphedeliste"/>
         <w:numPr>
           <w:ilvl w:val="0"/>
           <w:numId w:val="1"/>
         </w:numPr>
-        <w:spacing w:before="0" w:beforeAutospacing="off" w:after="0" w:afterAutospacing="off"/>
-        <w:rPr>
-          <w:rFonts w:ascii="Aptos" w:hAnsi="Aptos" w:eastAsia="Aptos" w:cs="Aptos"/>
-          <w:noProof w:val="0"/>
-          <w:sz w:val="24"/>
-          <w:szCs w:val="24"/>
-          <w:lang w:val="fr-FR"/>
-        </w:rPr>
-      </w:pPr>
-      <w:r>
-        <w:rPr>
-          <w:rFonts w:ascii="Aptos" w:hAnsi="Aptos" w:eastAsia="Aptos" w:cs="Aptos"/>
-          <w:noProof w:val="0"/>
-          <w:sz w:val="24"/>
-          <w:szCs w:val="24"/>
+        <w:spacing w:after="0"/>
+        <w:rPr>
+          <w:rFonts w:ascii="Aptos" w:eastAsia="Aptos" w:hAnsi="Aptos" w:cs="Aptos"/>
+          <w:lang w:val="fr-FR"/>
+        </w:rPr>
+      </w:pPr>
+      <w:r>
+        <w:rPr>
+          <w:rFonts w:ascii="Aptos" w:eastAsia="Aptos" w:hAnsi="Aptos" w:cs="Aptos"/>
           <w:lang w:val="fr-FR"/>
         </w:rPr>
         <w:t xml:space="preserve">Exemple : </w:t>
@@ -1055,96 +1490,75 @@
     </w:p>
     <w:p>
       <w:pPr>
-        <w:pStyle w:val="ListParagraph"/>
+        <w:pStyle w:val="Paragraphedeliste"/>
         <w:numPr>
           <w:ilvl w:val="0"/>
           <w:numId w:val="1"/>
         </w:numPr>
-        <w:spacing w:before="0" w:beforeAutospacing="off" w:after="0" w:afterAutospacing="off"/>
-        <w:rPr>
-          <w:rFonts w:ascii="Aptos" w:hAnsi="Aptos" w:eastAsia="Aptos" w:cs="Aptos"/>
-          <w:b w:val="1"/>
-          <w:bCs w:val="1"/>
-          <w:noProof w:val="0"/>
-          <w:sz w:val="24"/>
-          <w:szCs w:val="24"/>
-          <w:lang w:val="fr-FR"/>
-        </w:rPr>
-      </w:pPr>
-      <w:r>
-        <w:rPr>
-          <w:rFonts w:ascii="Aptos" w:hAnsi="Aptos" w:eastAsia="Aptos" w:cs="Aptos"/>
-          <w:b w:val="1"/>
-          <w:bCs w:val="1"/>
-          <w:noProof w:val="0"/>
-          <w:sz w:val="24"/>
-          <w:szCs w:val="24"/>
+        <w:spacing w:after="0"/>
+        <w:rPr>
+          <w:rFonts w:ascii="Aptos" w:eastAsia="Aptos" w:hAnsi="Aptos" w:cs="Aptos"/>
+          <w:b/>
+          <w:bCs/>
+          <w:lang w:val="fr-FR"/>
+        </w:rPr>
+      </w:pPr>
+      <w:r>
+        <w:rPr>
+          <w:rFonts w:ascii="Aptos" w:eastAsia="Aptos" w:hAnsi="Aptos" w:cs="Aptos"/>
+          <w:b/>
+          <w:bCs/>
           <w:lang w:val="fr-FR"/>
         </w:rPr>
         <w:t>Régression Logistique</w:t>
       </w:r>
       <w:r>
         <w:rPr>
-          <w:rFonts w:ascii="Aptos" w:hAnsi="Aptos" w:eastAsia="Aptos" w:cs="Aptos"/>
-          <w:noProof w:val="0"/>
-          <w:sz w:val="24"/>
-          <w:szCs w:val="24"/>
+          <w:rFonts w:ascii="Aptos" w:eastAsia="Aptos" w:hAnsi="Aptos" w:cs="Aptos"/>
           <w:lang w:val="fr-FR"/>
         </w:rPr>
         <w:t xml:space="preserve"> : CV (10 </w:t>
       </w:r>
-      <w:r>
-        <w:rPr>
-          <w:rFonts w:ascii="Aptos" w:hAnsi="Aptos" w:eastAsia="Aptos" w:cs="Aptos"/>
-          <w:noProof w:val="0"/>
-          <w:sz w:val="24"/>
-          <w:szCs w:val="24"/>
+      <w:proofErr w:type="spellStart"/>
+      <w:r>
+        <w:rPr>
+          <w:rFonts w:ascii="Aptos" w:eastAsia="Aptos" w:hAnsi="Aptos" w:cs="Aptos"/>
           <w:lang w:val="fr-FR"/>
         </w:rPr>
         <w:t>folds</w:t>
       </w:r>
-      <w:r>
-        <w:rPr>
-          <w:rFonts w:ascii="Aptos" w:hAnsi="Aptos" w:eastAsia="Aptos" w:cs="Aptos"/>
-          <w:noProof w:val="0"/>
-          <w:sz w:val="24"/>
-          <w:szCs w:val="24"/>
+      <w:proofErr w:type="spellEnd"/>
+      <w:r>
+        <w:rPr>
+          <w:rFonts w:ascii="Aptos" w:eastAsia="Aptos" w:hAnsi="Aptos" w:cs="Aptos"/>
           <w:lang w:val="fr-FR"/>
         </w:rPr>
         <w:t xml:space="preserve">) = </w:t>
       </w:r>
       <w:r>
         <w:rPr>
-          <w:noProof w:val="0"/>
           <w:lang w:val="fr-FR"/>
         </w:rPr>
         <w:t>0.792908</w:t>
       </w:r>
       <w:r>
         <w:rPr>
-          <w:rFonts w:ascii="Aptos" w:hAnsi="Aptos" w:eastAsia="Aptos" w:cs="Aptos"/>
-          <w:noProof w:val="0"/>
-          <w:sz w:val="24"/>
-          <w:szCs w:val="24"/>
+          <w:rFonts w:ascii="Aptos" w:eastAsia="Aptos" w:hAnsi="Aptos" w:cs="Aptos"/>
           <w:lang w:val="fr-FR"/>
         </w:rPr>
         <w:t xml:space="preserve">, Split 70/30 = </w:t>
       </w:r>
       <w:r>
         <w:rPr>
-          <w:noProof w:val="0"/>
           <w:lang w:val="fr-FR"/>
         </w:rPr>
         <w:t>0.809701</w:t>
       </w:r>
       <w:r>
         <w:rPr>
-          <w:rFonts w:ascii="Aptos" w:hAnsi="Aptos" w:eastAsia="Aptos" w:cs="Aptos"/>
-          <w:b w:val="1"/>
-          <w:bCs w:val="1"/>
-          <w:noProof w:val="0"/>
-          <w:sz w:val="24"/>
-          <w:szCs w:val="24"/>
+          <w:rFonts w:ascii="Aptos" w:eastAsia="Aptos" w:hAnsi="Aptos" w:cs="Aptos"/>
+          <w:b/>
+          <w:bCs/>
           <w:lang w:val="fr-FR"/>
         </w:rPr>
         <w:t xml:space="preserve"> </w:t>
@@ -1152,84 +1566,66 @@
     </w:p>
     <w:p>
       <w:pPr>
-        <w:pStyle w:val="ListParagraph"/>
+        <w:pStyle w:val="Paragraphedeliste"/>
         <w:numPr>
           <w:ilvl w:val="0"/>
           <w:numId w:val="1"/>
         </w:numPr>
-        <w:spacing w:before="0" w:beforeAutospacing="off" w:after="0" w:afterAutospacing="off"/>
-        <w:rPr>
-          <w:rFonts w:ascii="Aptos" w:hAnsi="Aptos" w:eastAsia="Aptos" w:cs="Aptos"/>
-          <w:b w:val="1"/>
-          <w:bCs w:val="1"/>
-          <w:noProof w:val="0"/>
-          <w:sz w:val="24"/>
-          <w:szCs w:val="24"/>
-          <w:lang w:val="fr-FR"/>
-        </w:rPr>
-      </w:pPr>
-      <w:r>
-        <w:rPr>
-          <w:rFonts w:ascii="Aptos" w:hAnsi="Aptos" w:eastAsia="Aptos" w:cs="Aptos"/>
-          <w:b w:val="1"/>
-          <w:bCs w:val="1"/>
-          <w:noProof w:val="0"/>
-          <w:sz w:val="24"/>
-          <w:szCs w:val="24"/>
+        <w:spacing w:after="0"/>
+        <w:rPr>
+          <w:rFonts w:ascii="Aptos" w:eastAsia="Aptos" w:hAnsi="Aptos" w:cs="Aptos"/>
+          <w:b/>
+          <w:bCs/>
+          <w:lang w:val="fr-FR"/>
+        </w:rPr>
+      </w:pPr>
+      <w:r>
+        <w:rPr>
+          <w:rFonts w:ascii="Aptos" w:eastAsia="Aptos" w:hAnsi="Aptos" w:cs="Aptos"/>
+          <w:b/>
+          <w:bCs/>
           <w:lang w:val="fr-FR"/>
         </w:rPr>
         <w:t>Forêt Aléatoire</w:t>
       </w:r>
       <w:r>
         <w:rPr>
-          <w:rFonts w:ascii="Aptos" w:hAnsi="Aptos" w:eastAsia="Aptos" w:cs="Aptos"/>
-          <w:noProof w:val="0"/>
-          <w:sz w:val="24"/>
-          <w:szCs w:val="24"/>
+          <w:rFonts w:ascii="Aptos" w:eastAsia="Aptos" w:hAnsi="Aptos" w:cs="Aptos"/>
           <w:lang w:val="fr-FR"/>
         </w:rPr>
         <w:t xml:space="preserve"> : CV (10 </w:t>
       </w:r>
-      <w:r>
-        <w:rPr>
-          <w:rFonts w:ascii="Aptos" w:hAnsi="Aptos" w:eastAsia="Aptos" w:cs="Aptos"/>
-          <w:noProof w:val="0"/>
-          <w:sz w:val="24"/>
-          <w:szCs w:val="24"/>
+      <w:proofErr w:type="spellStart"/>
+      <w:r>
+        <w:rPr>
+          <w:rFonts w:ascii="Aptos" w:eastAsia="Aptos" w:hAnsi="Aptos" w:cs="Aptos"/>
           <w:lang w:val="fr-FR"/>
         </w:rPr>
         <w:t>folds</w:t>
       </w:r>
-      <w:r>
-        <w:rPr>
-          <w:rFonts w:ascii="Aptos" w:hAnsi="Aptos" w:eastAsia="Aptos" w:cs="Aptos"/>
-          <w:noProof w:val="0"/>
-          <w:sz w:val="24"/>
-          <w:szCs w:val="24"/>
+      <w:proofErr w:type="spellEnd"/>
+      <w:r>
+        <w:rPr>
+          <w:rFonts w:ascii="Aptos" w:eastAsia="Aptos" w:hAnsi="Aptos" w:cs="Aptos"/>
           <w:lang w:val="fr-FR"/>
         </w:rPr>
         <w:t xml:space="preserve">) = </w:t>
       </w:r>
       <w:r>
         <w:rPr>
-          <w:noProof w:val="0"/>
           <w:lang w:val="fr-FR"/>
         </w:rPr>
         <w:t>0.804378</w:t>
       </w:r>
       <w:r>
         <w:rPr>
-          <w:rFonts w:ascii="Aptos" w:hAnsi="Aptos" w:eastAsia="Aptos" w:cs="Aptos"/>
-          <w:noProof w:val="0"/>
-          <w:sz w:val="24"/>
-          <w:szCs w:val="24"/>
+          <w:rFonts w:ascii="Aptos" w:eastAsia="Aptos" w:hAnsi="Aptos" w:cs="Aptos"/>
           <w:lang w:val="fr-FR"/>
         </w:rPr>
         <w:t xml:space="preserve">, Split 70/30 = </w:t>
       </w:r>
       <w:r>
         <w:rPr>
-          <w:noProof w:val="0"/>
           <w:lang w:val="fr-FR"/>
         </w:rPr>
         <w:t>0.783582</w:t>
@@ -1237,48 +1633,36 @@
     </w:p>
     <w:p>
       <w:pPr>
-        <w:pStyle w:val="ListParagraph"/>
+        <w:pStyle w:val="Paragraphedeliste"/>
         <w:numPr>
           <w:ilvl w:val="0"/>
           <w:numId w:val="1"/>
         </w:numPr>
-        <w:spacing w:before="0" w:beforeAutospacing="off" w:after="0" w:afterAutospacing="off"/>
-        <w:rPr>
-          <w:rFonts w:ascii="Aptos" w:hAnsi="Aptos" w:eastAsia="Aptos" w:cs="Aptos"/>
-          <w:noProof w:val="0"/>
-          <w:sz w:val="24"/>
-          <w:szCs w:val="24"/>
-          <w:lang w:val="fr-FR"/>
-        </w:rPr>
-      </w:pPr>
-      <w:r>
-        <w:rPr>
-          <w:rFonts w:ascii="Aptos" w:hAnsi="Aptos" w:eastAsia="Aptos" w:cs="Aptos"/>
-          <w:noProof w:val="0"/>
-          <w:sz w:val="24"/>
-          <w:szCs w:val="24"/>
+        <w:spacing w:after="0"/>
+        <w:rPr>
+          <w:rFonts w:ascii="Aptos" w:eastAsia="Aptos" w:hAnsi="Aptos" w:cs="Aptos"/>
+          <w:lang w:val="fr-FR"/>
+        </w:rPr>
+      </w:pPr>
+      <w:r>
+        <w:rPr>
+          <w:rFonts w:ascii="Aptos" w:eastAsia="Aptos" w:hAnsi="Aptos" w:cs="Aptos"/>
           <w:lang w:val="fr-FR"/>
         </w:rPr>
         <w:t xml:space="preserve">Cette différence peut s’expliquer par le fait que le split 70/30 teste le modèle sur </w:t>
       </w:r>
       <w:r>
         <w:rPr>
-          <w:rFonts w:ascii="Aptos" w:hAnsi="Aptos" w:eastAsia="Aptos" w:cs="Aptos"/>
-          <w:b w:val="1"/>
-          <w:bCs w:val="1"/>
-          <w:noProof w:val="0"/>
-          <w:sz w:val="24"/>
-          <w:szCs w:val="24"/>
+          <w:rFonts w:ascii="Aptos" w:eastAsia="Aptos" w:hAnsi="Aptos" w:cs="Aptos"/>
+          <w:b/>
+          <w:bCs/>
           <w:lang w:val="fr-FR"/>
         </w:rPr>
         <w:t>un seul ensemble de test</w:t>
       </w:r>
       <w:r>
         <w:rPr>
-          <w:rFonts w:ascii="Aptos" w:hAnsi="Aptos" w:eastAsia="Aptos" w:cs="Aptos"/>
-          <w:noProof w:val="0"/>
-          <w:sz w:val="24"/>
-          <w:szCs w:val="24"/>
+          <w:rFonts w:ascii="Aptos" w:eastAsia="Aptos" w:hAnsi="Aptos" w:cs="Aptos"/>
           <w:lang w:val="fr-FR"/>
         </w:rPr>
         <w:t>, tandis que la validation croisée répartit les données de manière plus équilibrée, limitant ainsi la dépendance à un jeu de test particulier.</w:t>
@@ -1286,23 +1670,23 @@
     </w:p>
     <w:p>
       <w:pPr>
-        <w:pStyle w:val="Normal"/>
-        <w:rPr>
-          <w:lang w:val="fr-FR"/>
-        </w:rPr>
-      </w:pPr>
-    </w:p>
-    <w:p>
-      <w:pPr>
-        <w:pStyle w:val="Normal"/>
-        <w:rPr>
-          <w:lang w:val="fr-FR"/>
-        </w:rPr>
-      </w:pPr>
-    </w:p>
-    <w:p>
-      <w:pPr>
-        <w:pStyle w:val="Normal"/>
+        <w:rPr>
+          <w:lang w:val="fr-FR"/>
+        </w:rPr>
+      </w:pPr>
+    </w:p>
+    <w:p>
+      <w:pPr>
+        <w:rPr>
+          <w:lang w:val="fr-FR"/>
+        </w:rPr>
+      </w:pPr>
+    </w:p>
+    <w:p>
+      <w:pPr>
+        <w:rPr>
+          <w:lang w:val="fr-CA"/>
+        </w:rPr>
       </w:pPr>
       <w:r>
         <w:rPr>
@@ -1312,258 +1696,206 @@
       </w:r>
     </w:p>
     <w:p>
-      <w:r>
-        <w:rPr>
-          <w:rFonts w:ascii="Aptos" w:hAnsi="Aptos" w:eastAsia="Aptos" w:cs="Aptos"/>
-          <w:noProof w:val="0"/>
-          <w:sz w:val="24"/>
-          <w:szCs w:val="24"/>
+      <w:pPr>
+        <w:rPr>
+          <w:lang w:val="fr-CA"/>
+        </w:rPr>
+      </w:pPr>
+      <w:r>
+        <w:rPr>
+          <w:rFonts w:ascii="Aptos" w:eastAsia="Aptos" w:hAnsi="Aptos" w:cs="Aptos"/>
           <w:lang w:val="fr-FR"/>
         </w:rPr>
         <w:t xml:space="preserve">La validation croisée démontre une </w:t>
       </w:r>
       <w:r>
         <w:rPr>
-          <w:rFonts w:ascii="Aptos" w:hAnsi="Aptos" w:eastAsia="Aptos" w:cs="Aptos"/>
-          <w:b w:val="1"/>
-          <w:bCs w:val="1"/>
-          <w:noProof w:val="0"/>
-          <w:sz w:val="24"/>
-          <w:szCs w:val="24"/>
+          <w:rFonts w:ascii="Aptos" w:eastAsia="Aptos" w:hAnsi="Aptos" w:cs="Aptos"/>
+          <w:b/>
+          <w:bCs/>
           <w:lang w:val="fr-FR"/>
         </w:rPr>
         <w:t>faible variance</w:t>
       </w:r>
       <w:r>
         <w:rPr>
-          <w:rFonts w:ascii="Aptos" w:hAnsi="Aptos" w:eastAsia="Aptos" w:cs="Aptos"/>
-          <w:noProof w:val="0"/>
-          <w:sz w:val="24"/>
-          <w:szCs w:val="24"/>
+          <w:rFonts w:ascii="Aptos" w:eastAsia="Aptos" w:hAnsi="Aptos" w:cs="Aptos"/>
           <w:lang w:val="fr-FR"/>
         </w:rPr>
         <w:t xml:space="preserve">, témoignant de la </w:t>
       </w:r>
       <w:r>
         <w:rPr>
-          <w:rFonts w:ascii="Aptos" w:hAnsi="Aptos" w:eastAsia="Aptos" w:cs="Aptos"/>
-          <w:b w:val="1"/>
-          <w:bCs w:val="1"/>
-          <w:noProof w:val="0"/>
-          <w:sz w:val="24"/>
-          <w:szCs w:val="24"/>
+          <w:rFonts w:ascii="Aptos" w:eastAsia="Aptos" w:hAnsi="Aptos" w:cs="Aptos"/>
+          <w:b/>
+          <w:bCs/>
           <w:lang w:val="fr-FR"/>
         </w:rPr>
         <w:t>fiabilité et de la cohérence</w:t>
       </w:r>
       <w:r>
         <w:rPr>
-          <w:rFonts w:ascii="Aptos" w:hAnsi="Aptos" w:eastAsia="Aptos" w:cs="Aptos"/>
-          <w:noProof w:val="0"/>
-          <w:sz w:val="24"/>
-          <w:szCs w:val="24"/>
+          <w:rFonts w:ascii="Aptos" w:eastAsia="Aptos" w:hAnsi="Aptos" w:cs="Aptos"/>
           <w:lang w:val="fr-FR"/>
         </w:rPr>
         <w:t xml:space="preserve"> des estimations de performance des modèles. Parmi eux, la </w:t>
       </w:r>
       <w:r>
         <w:rPr>
-          <w:rFonts w:ascii="Aptos" w:hAnsi="Aptos" w:eastAsia="Aptos" w:cs="Aptos"/>
-          <w:b w:val="1"/>
-          <w:bCs w:val="1"/>
-          <w:noProof w:val="0"/>
-          <w:sz w:val="24"/>
-          <w:szCs w:val="24"/>
+          <w:rFonts w:ascii="Aptos" w:eastAsia="Aptos" w:hAnsi="Aptos" w:cs="Aptos"/>
+          <w:b/>
+          <w:bCs/>
           <w:lang w:val="fr-FR"/>
         </w:rPr>
         <w:t xml:space="preserve">Régression </w:t>
       </w:r>
-      <w:r>
-        <w:rPr>
-          <w:rFonts w:ascii="Aptos" w:hAnsi="Aptos" w:eastAsia="Aptos" w:cs="Aptos"/>
-          <w:b w:val="1"/>
-          <w:bCs w:val="1"/>
-          <w:noProof w:val="0"/>
-          <w:sz w:val="24"/>
-          <w:szCs w:val="24"/>
+      <w:proofErr w:type="gramStart"/>
+      <w:r>
+        <w:rPr>
+          <w:rFonts w:ascii="Aptos" w:eastAsia="Aptos" w:hAnsi="Aptos" w:cs="Aptos"/>
+          <w:b/>
+          <w:bCs/>
           <w:lang w:val="fr-FR"/>
         </w:rPr>
         <w:t>Logistique ,le</w:t>
       </w:r>
-      <w:r>
-        <w:rPr>
-          <w:rFonts w:ascii="Aptos" w:hAnsi="Aptos" w:eastAsia="Aptos" w:cs="Aptos"/>
-          <w:b w:val="1"/>
-          <w:bCs w:val="1"/>
-          <w:noProof w:val="0"/>
-          <w:sz w:val="24"/>
-          <w:szCs w:val="24"/>
+      <w:proofErr w:type="gramEnd"/>
+      <w:r>
+        <w:rPr>
+          <w:rFonts w:ascii="Aptos" w:eastAsia="Aptos" w:hAnsi="Aptos" w:cs="Aptos"/>
+          <w:b/>
+          <w:bCs/>
           <w:lang w:val="fr-FR"/>
         </w:rPr>
         <w:t xml:space="preserve"> SVM</w:t>
       </w:r>
       <w:r>
         <w:rPr>
-          <w:rFonts w:ascii="Aptos" w:hAnsi="Aptos" w:eastAsia="Aptos" w:cs="Aptos"/>
-          <w:noProof w:val="0"/>
-          <w:sz w:val="24"/>
-          <w:szCs w:val="24"/>
+          <w:rFonts w:ascii="Aptos" w:eastAsia="Aptos" w:hAnsi="Aptos" w:cs="Aptos"/>
           <w:lang w:val="fr-FR"/>
         </w:rPr>
         <w:t xml:space="preserve"> et le </w:t>
       </w:r>
       <w:r>
         <w:rPr>
-          <w:rFonts w:ascii="Aptos" w:hAnsi="Aptos" w:eastAsia="Aptos" w:cs="Aptos"/>
-          <w:b w:val="1"/>
-          <w:bCs w:val="1"/>
-          <w:noProof w:val="0"/>
-          <w:sz w:val="24"/>
-          <w:szCs w:val="24"/>
+          <w:rFonts w:ascii="Aptos" w:eastAsia="Aptos" w:hAnsi="Aptos" w:cs="Aptos"/>
+          <w:b/>
+          <w:bCs/>
           <w:lang w:val="fr-FR"/>
         </w:rPr>
         <w:t>K-</w:t>
       </w:r>
-      <w:r>
-        <w:rPr>
-          <w:rFonts w:ascii="Aptos" w:hAnsi="Aptos" w:eastAsia="Aptos" w:cs="Aptos"/>
-          <w:b w:val="1"/>
-          <w:bCs w:val="1"/>
-          <w:noProof w:val="0"/>
-          <w:sz w:val="24"/>
-          <w:szCs w:val="24"/>
+      <w:proofErr w:type="spellStart"/>
+      <w:r>
+        <w:rPr>
+          <w:rFonts w:ascii="Aptos" w:eastAsia="Aptos" w:hAnsi="Aptos" w:cs="Aptos"/>
+          <w:b/>
+          <w:bCs/>
           <w:lang w:val="fr-FR"/>
         </w:rPr>
         <w:t>Nearest</w:t>
       </w:r>
-      <w:r>
-        <w:rPr>
-          <w:rFonts w:ascii="Aptos" w:hAnsi="Aptos" w:eastAsia="Aptos" w:cs="Aptos"/>
-          <w:b w:val="1"/>
-          <w:bCs w:val="1"/>
-          <w:noProof w:val="0"/>
-          <w:sz w:val="24"/>
-          <w:szCs w:val="24"/>
+      <w:proofErr w:type="spellEnd"/>
+      <w:r>
+        <w:rPr>
+          <w:rFonts w:ascii="Aptos" w:eastAsia="Aptos" w:hAnsi="Aptos" w:cs="Aptos"/>
+          <w:b/>
+          <w:bCs/>
           <w:lang w:val="fr-FR"/>
         </w:rPr>
         <w:t xml:space="preserve"> Neighbors</w:t>
       </w:r>
       <w:r>
         <w:rPr>
-          <w:rFonts w:ascii="Aptos" w:hAnsi="Aptos" w:eastAsia="Aptos" w:cs="Aptos"/>
-          <w:noProof w:val="0"/>
-          <w:sz w:val="24"/>
-          <w:szCs w:val="24"/>
+          <w:rFonts w:ascii="Aptos" w:eastAsia="Aptos" w:hAnsi="Aptos" w:cs="Aptos"/>
           <w:lang w:val="fr-FR"/>
         </w:rPr>
         <w:t xml:space="preserve"> se distinguent par leur </w:t>
       </w:r>
       <w:r>
         <w:rPr>
-          <w:rFonts w:ascii="Aptos" w:hAnsi="Aptos" w:eastAsia="Aptos" w:cs="Aptos"/>
-          <w:b w:val="1"/>
-          <w:bCs w:val="1"/>
-          <w:noProof w:val="0"/>
-          <w:sz w:val="24"/>
-          <w:szCs w:val="24"/>
+          <w:rFonts w:ascii="Aptos" w:eastAsia="Aptos" w:hAnsi="Aptos" w:cs="Aptos"/>
+          <w:b/>
+          <w:bCs/>
           <w:lang w:val="fr-FR"/>
         </w:rPr>
         <w:t>robustesse</w:t>
       </w:r>
       <w:r>
         <w:rPr>
-          <w:rFonts w:ascii="Aptos" w:hAnsi="Aptos" w:eastAsia="Aptos" w:cs="Aptos"/>
-          <w:noProof w:val="0"/>
-          <w:sz w:val="24"/>
-          <w:szCs w:val="24"/>
-          <w:lang w:val="fr-FR"/>
-        </w:rPr>
-        <w:t xml:space="preserve">, affichant des scores remarquablement </w:t>
-      </w:r>
-      <w:r>
-        <w:rPr>
-          <w:rFonts w:ascii="Aptos" w:hAnsi="Aptos" w:eastAsia="Aptos" w:cs="Aptos"/>
-          <w:b w:val="1"/>
-          <w:bCs w:val="1"/>
-          <w:noProof w:val="0"/>
-          <w:sz w:val="24"/>
-          <w:szCs w:val="24"/>
+          <w:rFonts w:ascii="Aptos" w:eastAsia="Aptos" w:hAnsi="Aptos" w:cs="Aptos"/>
+          <w:lang w:val="fr-FR"/>
+        </w:rPr>
+        <w:t xml:space="preserve">, </w:t>
+      </w:r>
+      <w:r>
+        <w:rPr>
+          <w:rFonts w:ascii="Aptos" w:eastAsia="Aptos" w:hAnsi="Aptos" w:cs="Aptos"/>
+          <w:lang w:val="fr-FR"/>
+        </w:rPr>
+        <w:lastRenderedPageBreak/>
+        <w:t xml:space="preserve">affichant des scores remarquablement </w:t>
+      </w:r>
+      <w:r>
+        <w:rPr>
+          <w:rFonts w:ascii="Aptos" w:eastAsia="Aptos" w:hAnsi="Aptos" w:cs="Aptos"/>
+          <w:b/>
+          <w:bCs/>
           <w:lang w:val="fr-FR"/>
         </w:rPr>
         <w:t>stables</w:t>
       </w:r>
       <w:r>
         <w:rPr>
-          <w:rFonts w:ascii="Aptos" w:hAnsi="Aptos" w:eastAsia="Aptos" w:cs="Aptos"/>
-          <w:noProof w:val="0"/>
-          <w:sz w:val="24"/>
-          <w:szCs w:val="24"/>
+          <w:rFonts w:ascii="Aptos" w:eastAsia="Aptos" w:hAnsi="Aptos" w:cs="Aptos"/>
           <w:lang w:val="fr-FR"/>
         </w:rPr>
         <w:t xml:space="preserve"> quelle que soit la méthode de validation employée. À l’inverse, l’</w:t>
       </w:r>
       <w:r>
         <w:rPr>
-          <w:rFonts w:ascii="Aptos" w:hAnsi="Aptos" w:eastAsia="Aptos" w:cs="Aptos"/>
-          <w:b w:val="1"/>
-          <w:bCs w:val="1"/>
-          <w:noProof w:val="0"/>
-          <w:sz w:val="24"/>
-          <w:szCs w:val="24"/>
+          <w:rFonts w:ascii="Aptos" w:eastAsia="Aptos" w:hAnsi="Aptos" w:cs="Aptos"/>
+          <w:b/>
+          <w:bCs/>
           <w:lang w:val="fr-FR"/>
         </w:rPr>
         <w:t>arbre de décision</w:t>
       </w:r>
       <w:r>
         <w:rPr>
-          <w:rFonts w:ascii="Aptos" w:hAnsi="Aptos" w:eastAsia="Aptos" w:cs="Aptos"/>
-          <w:noProof w:val="0"/>
-          <w:sz w:val="24"/>
-          <w:szCs w:val="24"/>
+          <w:rFonts w:ascii="Aptos" w:eastAsia="Aptos" w:hAnsi="Aptos" w:cs="Aptos"/>
           <w:lang w:val="fr-FR"/>
         </w:rPr>
         <w:t xml:space="preserve"> révèle une </w:t>
       </w:r>
       <w:r>
         <w:rPr>
-          <w:rFonts w:ascii="Aptos" w:hAnsi="Aptos" w:eastAsia="Aptos" w:cs="Aptos"/>
-          <w:b w:val="1"/>
-          <w:bCs w:val="1"/>
-          <w:noProof w:val="0"/>
-          <w:sz w:val="24"/>
-          <w:szCs w:val="24"/>
+          <w:rFonts w:ascii="Aptos" w:eastAsia="Aptos" w:hAnsi="Aptos" w:cs="Aptos"/>
+          <w:b/>
+          <w:bCs/>
           <w:lang w:val="fr-FR"/>
         </w:rPr>
         <w:t>sensibilité accrue</w:t>
       </w:r>
       <w:r>
         <w:rPr>
-          <w:rFonts w:ascii="Aptos" w:hAnsi="Aptos" w:eastAsia="Aptos" w:cs="Aptos"/>
-          <w:noProof w:val="0"/>
-          <w:sz w:val="24"/>
-          <w:szCs w:val="24"/>
+          <w:rFonts w:ascii="Aptos" w:eastAsia="Aptos" w:hAnsi="Aptos" w:cs="Aptos"/>
           <w:lang w:val="fr-FR"/>
         </w:rPr>
         <w:t xml:space="preserve"> aux variations de l’ensemble de test, avec des fluctuations plus marquées entre le split 70/30 et la validation croisée, suggérant une possible </w:t>
       </w:r>
       <w:r>
         <w:rPr>
-          <w:rFonts w:ascii="Aptos" w:hAnsi="Aptos" w:eastAsia="Aptos" w:cs="Aptos"/>
-          <w:b w:val="1"/>
-          <w:bCs w:val="1"/>
-          <w:noProof w:val="0"/>
-          <w:sz w:val="24"/>
-          <w:szCs w:val="24"/>
+          <w:rFonts w:ascii="Aptos" w:eastAsia="Aptos" w:hAnsi="Aptos" w:cs="Aptos"/>
+          <w:b/>
+          <w:bCs/>
           <w:lang w:val="fr-FR"/>
         </w:rPr>
         <w:t>tendance au surapprentissage</w:t>
       </w:r>
       <w:r>
         <w:rPr>
-          <w:rFonts w:ascii="Aptos" w:hAnsi="Aptos" w:eastAsia="Aptos" w:cs="Aptos"/>
-          <w:noProof w:val="0"/>
-          <w:sz w:val="24"/>
-          <w:szCs w:val="24"/>
+          <w:rFonts w:ascii="Aptos" w:eastAsia="Aptos" w:hAnsi="Aptos" w:cs="Aptos"/>
           <w:lang w:val="fr-FR"/>
         </w:rPr>
         <w:t>.</w:t>
@@ -1571,34 +1903,50 @@
     </w:p>
     <w:p>
       <w:pPr>
-        <w:pStyle w:val="Normal"/>
-        <w:rPr>
-          <w:lang w:val="fr-FR"/>
-        </w:rPr>
-      </w:pPr>
-    </w:p>
-    <w:p>
-      <w:pPr>
-        <w:pStyle w:val="Normal"/>
-        <w:rPr>
-          <w:lang w:val="fr-FR"/>
-        </w:rPr>
-      </w:pPr>
-    </w:p>
-    <w:p>
-      <w:pPr>
-        <w:pStyle w:val="Normal"/>
-      </w:pPr>
-      <w:r>
-        <w:rPr>
-          <w:lang w:val="fr-FR"/>
-        </w:rPr>
-        <w:t>3. Overfitting :</w:t>
-      </w:r>
-    </w:p>
-    <w:p>
-      <w:pPr>
-        <w:pStyle w:val="Normal"/>
+        <w:rPr>
+          <w:lang w:val="fr-FR"/>
+        </w:rPr>
+      </w:pPr>
+    </w:p>
+    <w:p>
+      <w:pPr>
+        <w:rPr>
+          <w:lang w:val="fr-FR"/>
+        </w:rPr>
+      </w:pPr>
+    </w:p>
+    <w:p>
+      <w:pPr>
+        <w:rPr>
+          <w:lang w:val="fr-CA"/>
+        </w:rPr>
+      </w:pPr>
+      <w:r>
+        <w:rPr>
+          <w:lang w:val="fr-FR"/>
+        </w:rPr>
+        <w:t xml:space="preserve">3. </w:t>
+      </w:r>
+      <w:proofErr w:type="spellStart"/>
+      <w:r>
+        <w:rPr>
+          <w:lang w:val="fr-FR"/>
+        </w:rPr>
+        <w:t>Overfitting</w:t>
+      </w:r>
+      <w:proofErr w:type="spellEnd"/>
+      <w:r>
+        <w:rPr>
+          <w:lang w:val="fr-FR"/>
+        </w:rPr>
+        <w:t xml:space="preserve"> :</w:t>
+      </w:r>
+    </w:p>
+    <w:p>
+      <w:pPr>
+        <w:rPr>
+          <w:lang w:val="fr-CA"/>
+        </w:rPr>
       </w:pPr>
       <w:r>
         <w:rPr>
@@ -1609,28 +1957,57 @@
     </w:p>
     <w:p>
       <w:pPr>
-        <w:pStyle w:val="Normal"/>
-      </w:pPr>
-      <w:r>
-        <w:rPr>
-          <w:lang w:val="fr-FR"/>
-        </w:rPr>
-        <w:t>○ Observer si certains modèles ont une variance importante entre les folds ou</w:t>
-      </w:r>
-    </w:p>
-    <w:p>
-      <w:pPr>
-        <w:pStyle w:val="Normal"/>
-      </w:pPr>
-      <w:r>
-        <w:rPr>
-          <w:lang w:val="fr-FR"/>
-        </w:rPr>
-        <w:t>entre train/test.</w:t>
+        <w:rPr>
+          <w:lang w:val="fr-CA"/>
+        </w:rPr>
+      </w:pPr>
+      <w:r>
+        <w:rPr>
+          <w:lang w:val="fr-FR"/>
+        </w:rPr>
+        <w:t xml:space="preserve">○ Observer si certains modèles ont une variance importante entre les </w:t>
+      </w:r>
+      <w:proofErr w:type="spellStart"/>
+      <w:r>
+        <w:rPr>
+          <w:lang w:val="fr-FR"/>
+        </w:rPr>
+        <w:t>folds</w:t>
+      </w:r>
+      <w:proofErr w:type="spellEnd"/>
+      <w:r>
+        <w:rPr>
+          <w:lang w:val="fr-FR"/>
+        </w:rPr>
+        <w:t xml:space="preserve"> </w:t>
+      </w:r>
+      <w:proofErr w:type="gramStart"/>
+      <w:r>
+        <w:rPr>
+          <w:lang w:val="fr-FR"/>
+        </w:rPr>
+        <w:t>ou</w:t>
+      </w:r>
+      <w:proofErr w:type="gramEnd"/>
+    </w:p>
+    <w:p>
+      <w:proofErr w:type="gramStart"/>
+      <w:r>
+        <w:rPr>
+          <w:lang w:val="fr-FR"/>
+        </w:rPr>
+        <w:t>entre</w:t>
+      </w:r>
+      <w:proofErr w:type="gramEnd"/>
+      <w:r>
+        <w:rPr>
+          <w:lang w:val="fr-FR"/>
+        </w:rPr>
+        <w:t xml:space="preserve"> train/test.</w:t>
       </w:r>
     </w:p>
     <w:sectPr>
-      <w:pgSz w:w="12240" w:h="15840" w:orient="portrait"/>
+      <w:pgSz w:w="12240" w:h="15840"/>
       <w:pgMar w:top="1440" w:right="1440" w:bottom="1440" w:left="1440" w:header="720" w:footer="720" w:gutter="0"/>
       <w:cols w:space="720"/>
       <w:docGrid w:linePitch="360"/>
@@ -1640,11 +2017,12 @@
 </file>
 
 <file path=word/numbering.xml><?xml version="1.0" encoding="utf-8"?>
-<w:numbering xmlns:w="http://schemas.openxmlformats.org/wordprocessingml/2006/main">
-  <w:abstractNum xmlns:w="http://schemas.openxmlformats.org/wordprocessingml/2006/main" w:abstractNumId="1">
-    <w:nsid w:val="2c7da082"/>
-    <w:multiLevelType xmlns:w="http://schemas.openxmlformats.org/wordprocessingml/2006/main" w:val="hybridMultilevel"/>
-    <w:lvl xmlns:w="http://schemas.openxmlformats.org/wordprocessingml/2006/main" w:ilvl="0">
+<w:numbering xmlns:wpc="http://schemas.microsoft.com/office/word/2010/wordprocessingCanvas" xmlns:cx="http://schemas.microsoft.com/office/drawing/2014/chartex" xmlns:cx1="http://schemas.microsoft.com/office/drawing/2015/9/8/chartex" xmlns:cx2="http://schemas.microsoft.com/office/drawing/2015/10/21/chartex" xmlns:cx3="http://schemas.microsoft.com/office/drawing/2016/5/9/chartex" xmlns:cx4="http://schemas.microsoft.com/office/drawing/2016/5/10/chartex" xmlns:cx5="http://schemas.microsoft.com/office/drawing/2016/5/11/chartex" xmlns:cx6="http://schemas.microsoft.com/office/drawing/2016/5/12/chartex" xmlns:cx7="http://schemas.microsoft.com/office/drawing/2016/5/13/chartex" xmlns:cx8="http://schemas.microsoft.com/office/drawing/2016/5/14/chartex" xmlns:mc="http://schemas.openxmlformats.org/markup-compatibility/2006" xmlns:aink="http://schemas.microsoft.com/office/drawing/2016/ink" xmlns:am3d="http://schemas.microsoft.com/office/drawing/2017/model3d" xmlns:o="urn:schemas-microsoft-com:office:office" xmlns:oel="http://schemas.microsoft.com/office/2019/extlst" xmlns:r="http://schemas.openxmlformats.org/officeDocument/2006/relationships" xmlns:m="http://schemas.openxmlformats.org/officeDocument/2006/math" xmlns:v="urn:schemas-microsoft-com:vml" xmlns:wp14="http://schemas.microsoft.com/office/word/2010/wordprocessingDrawing" xmlns:wp="http://schemas.openxmlformats.org/drawingml/2006/wordprocessingDrawing" xmlns:w10="urn:schemas-microsoft-com:office:word" xmlns:w="http://schemas.openxmlformats.org/wordprocessingml/2006/main" xmlns:w14="http://schemas.microsoft.com/office/word/2010/wordml" xmlns:w15="http://schemas.microsoft.com/office/word/2012/wordml" xmlns:w16cex="http://schemas.microsoft.com/office/word/2018/wordml/cex" xmlns:w16cid="http://schemas.microsoft.com/office/word/2016/wordml/cid" xmlns:w16="http://schemas.microsoft.com/office/word/2018/wordml" xmlns:w16du="http://schemas.microsoft.com/office/word/2023/wordml/word16du" xmlns:w16sdtdh="http://schemas.microsoft.com/office/word/2020/wordml/sdtdatahash" xmlns:w16sdtfl="http://schemas.microsoft.com/office/word/2024/wordml/sdtformatlock" xmlns:w16se="http://schemas.microsoft.com/office/word/2015/wordml/symex" xmlns:wpg="http://schemas.microsoft.com/office/word/2010/wordprocessingGroup" xmlns:wpi="http://schemas.microsoft.com/office/word/2010/wordprocessingInk" xmlns:wne="http://schemas.microsoft.com/office/word/2006/wordml" xmlns:wps="http://schemas.microsoft.com/office/word/2010/wordprocessingShape" mc:Ignorable="w14 w15 w16se w16cid w16 w16cex w16sdtdh w16sdtfl w16du wp14">
+  <w:abstractNum w:abstractNumId="0" w15:restartNumberingAfterBreak="0">
+    <w:nsid w:val="2C7DA082"/>
+    <w:multiLevelType w:val="hybridMultilevel"/>
+    <w:tmpl w:val="CE08C04C"/>
+    <w:lvl w:ilvl="0" w:tplc="BB2E4716">
       <w:start w:val="1"/>
       <w:numFmt w:val="bullet"/>
       <w:lvlText w:val=""/>
@@ -1653,10 +2031,10 @@
         <w:ind w:left="720" w:hanging="360"/>
       </w:pPr>
       <w:rPr>
-        <w:rFonts w:hint="default" w:ascii="Symbol" w:hAnsi="Symbol"/>
+        <w:rFonts w:ascii="Symbol" w:hAnsi="Symbol" w:hint="default"/>
       </w:rPr>
     </w:lvl>
-    <w:lvl xmlns:w="http://schemas.openxmlformats.org/wordprocessingml/2006/main" w:ilvl="1">
+    <w:lvl w:ilvl="1" w:tplc="8416C44C">
       <w:start w:val="1"/>
       <w:numFmt w:val="bullet"/>
       <w:lvlText w:val="o"/>
@@ -1665,10 +2043,10 @@
         <w:ind w:left="1440" w:hanging="360"/>
       </w:pPr>
       <w:rPr>
-        <w:rFonts w:hint="default" w:ascii="Courier New" w:hAnsi="Courier New"/>
+        <w:rFonts w:ascii="Courier New" w:hAnsi="Courier New" w:hint="default"/>
       </w:rPr>
     </w:lvl>
-    <w:lvl xmlns:w="http://schemas.openxmlformats.org/wordprocessingml/2006/main" w:ilvl="2">
+    <w:lvl w:ilvl="2" w:tplc="332C7ADA">
       <w:start w:val="1"/>
       <w:numFmt w:val="bullet"/>
       <w:lvlText w:val=""/>
@@ -1677,10 +2055,10 @@
         <w:ind w:left="2160" w:hanging="360"/>
       </w:pPr>
       <w:rPr>
-        <w:rFonts w:hint="default" w:ascii="Wingdings" w:hAnsi="Wingdings"/>
+        <w:rFonts w:ascii="Wingdings" w:hAnsi="Wingdings" w:hint="default"/>
       </w:rPr>
     </w:lvl>
-    <w:lvl xmlns:w="http://schemas.openxmlformats.org/wordprocessingml/2006/main" w:ilvl="3">
+    <w:lvl w:ilvl="3" w:tplc="6DC22B54">
       <w:start w:val="1"/>
       <w:numFmt w:val="bullet"/>
       <w:lvlText w:val=""/>
@@ -1689,10 +2067,10 @@
         <w:ind w:left="2880" w:hanging="360"/>
       </w:pPr>
       <w:rPr>
-        <w:rFonts w:hint="default" w:ascii="Symbol" w:hAnsi="Symbol"/>
+        <w:rFonts w:ascii="Symbol" w:hAnsi="Symbol" w:hint="default"/>
       </w:rPr>
     </w:lvl>
-    <w:lvl xmlns:w="http://schemas.openxmlformats.org/wordprocessingml/2006/main" w:ilvl="4">
+    <w:lvl w:ilvl="4" w:tplc="982C59B0">
       <w:start w:val="1"/>
       <w:numFmt w:val="bullet"/>
       <w:lvlText w:val="o"/>
@@ -1701,10 +2079,10 @@
         <w:ind w:left="3600" w:hanging="360"/>
       </w:pPr>
       <w:rPr>
-        <w:rFonts w:hint="default" w:ascii="Courier New" w:hAnsi="Courier New"/>
+        <w:rFonts w:ascii="Courier New" w:hAnsi="Courier New" w:hint="default"/>
       </w:rPr>
     </w:lvl>
-    <w:lvl xmlns:w="http://schemas.openxmlformats.org/wordprocessingml/2006/main" w:ilvl="5">
+    <w:lvl w:ilvl="5" w:tplc="08423822">
       <w:start w:val="1"/>
       <w:numFmt w:val="bullet"/>
       <w:lvlText w:val=""/>
@@ -1713,10 +2091,10 @@
         <w:ind w:left="4320" w:hanging="360"/>
       </w:pPr>
       <w:rPr>
-        <w:rFonts w:hint="default" w:ascii="Wingdings" w:hAnsi="Wingdings"/>
+        <w:rFonts w:ascii="Wingdings" w:hAnsi="Wingdings" w:hint="default"/>
       </w:rPr>
     </w:lvl>
-    <w:lvl xmlns:w="http://schemas.openxmlformats.org/wordprocessingml/2006/main" w:ilvl="6">
+    <w:lvl w:ilvl="6" w:tplc="ED5C76F8">
       <w:start w:val="1"/>
       <w:numFmt w:val="bullet"/>
       <w:lvlText w:val=""/>
@@ -1725,10 +2103,10 @@
         <w:ind w:left="5040" w:hanging="360"/>
       </w:pPr>
       <w:rPr>
-        <w:rFonts w:hint="default" w:ascii="Symbol" w:hAnsi="Symbol"/>
+        <w:rFonts w:ascii="Symbol" w:hAnsi="Symbol" w:hint="default"/>
       </w:rPr>
     </w:lvl>
-    <w:lvl xmlns:w="http://schemas.openxmlformats.org/wordprocessingml/2006/main" w:ilvl="7">
+    <w:lvl w:ilvl="7" w:tplc="7FC4EE6A">
       <w:start w:val="1"/>
       <w:numFmt w:val="bullet"/>
       <w:lvlText w:val="o"/>
@@ -1737,10 +2115,10 @@
         <w:ind w:left="5760" w:hanging="360"/>
       </w:pPr>
       <w:rPr>
-        <w:rFonts w:hint="default" w:ascii="Courier New" w:hAnsi="Courier New"/>
+        <w:rFonts w:ascii="Courier New" w:hAnsi="Courier New" w:hint="default"/>
       </w:rPr>
     </w:lvl>
-    <w:lvl xmlns:w="http://schemas.openxmlformats.org/wordprocessingml/2006/main" w:ilvl="8">
+    <w:lvl w:ilvl="8" w:tplc="F776309E">
       <w:start w:val="1"/>
       <w:numFmt w:val="bullet"/>
       <w:lvlText w:val=""/>
@@ -1749,22 +2127,22 @@
         <w:ind w:left="6480" w:hanging="360"/>
       </w:pPr>
       <w:rPr>
-        <w:rFonts w:hint="default" w:ascii="Wingdings" w:hAnsi="Wingdings"/>
+        <w:rFonts w:ascii="Wingdings" w:hAnsi="Wingdings" w:hint="default"/>
       </w:rPr>
     </w:lvl>
   </w:abstractNum>
-  <w:num w:numId="1">
-    <w:abstractNumId w:val="1"/>
+  <w:num w:numId="1" w16cid:durableId="1620377904">
+    <w:abstractNumId w:val="0"/>
   </w:num>
 </w:numbering>
 </file>
 
 <file path=word/styles.xml><?xml version="1.0" encoding="utf-8"?>
-<w:styles xmlns:wp14="http://schemas.microsoft.com/office/word/2010/wordprocessingDrawing" xmlns:mc="http://schemas.openxmlformats.org/markup-compatibility/2006" xmlns:r="http://schemas.openxmlformats.org/officeDocument/2006/relationships" xmlns:w="http://schemas.openxmlformats.org/wordprocessingml/2006/main" xmlns:w14="http://schemas.microsoft.com/office/word/2010/wordml" xmlns:w15="http://schemas.microsoft.com/office/word/2012/wordml" xmlns:w16se="http://schemas.microsoft.com/office/word/2015/wordml/symex" xmlns:w16cid="http://schemas.microsoft.com/office/word/2016/wordml/cid" xmlns:w16="http://schemas.microsoft.com/office/word/2018/wordml" xmlns:w16cex="http://schemas.microsoft.com/office/word/2018/wordml/cex" xmlns:w16sdtdh="http://schemas.microsoft.com/office/word/2020/wordml/sdtdatahash" xmlns:w16sdtfl="http://schemas.microsoft.com/office/word/2024/wordml/sdtformatlock" mc:Ignorable="w14 w15 wp14 w16se w16cid w16 w16cex w16sdtdh w16sdtfl">
+<w:styles xmlns:mc="http://schemas.openxmlformats.org/markup-compatibility/2006" xmlns:r="http://schemas.openxmlformats.org/officeDocument/2006/relationships" xmlns:w="http://schemas.openxmlformats.org/wordprocessingml/2006/main" xmlns:w14="http://schemas.microsoft.com/office/word/2010/wordml" xmlns:w15="http://schemas.microsoft.com/office/word/2012/wordml" xmlns:w16cex="http://schemas.microsoft.com/office/word/2018/wordml/cex" xmlns:w16cid="http://schemas.microsoft.com/office/word/2016/wordml/cid" xmlns:w16="http://schemas.microsoft.com/office/word/2018/wordml" xmlns:w16du="http://schemas.microsoft.com/office/word/2023/wordml/word16du" xmlns:w16sdtdh="http://schemas.microsoft.com/office/word/2020/wordml/sdtdatahash" xmlns:w16sdtfl="http://schemas.microsoft.com/office/word/2024/wordml/sdtformatlock" xmlns:w16se="http://schemas.microsoft.com/office/word/2015/wordml/symex" mc:Ignorable="w14 w15 w16se w16cid w16 w16cex w16sdtdh w16sdtfl w16du">
   <w:docDefaults>
     <w:rPrDefault>
       <w:rPr>
-        <w:rFonts w:asciiTheme="minorHAnsi" w:hAnsiTheme="minorHAnsi" w:eastAsiaTheme="minorEastAsia" w:cstheme="minorBidi"/>
+        <w:rFonts w:asciiTheme="minorHAnsi" w:eastAsiaTheme="minorEastAsia" w:hAnsiTheme="minorHAnsi" w:cstheme="minorBidi"/>
         <w:sz w:val="24"/>
         <w:szCs w:val="24"/>
         <w:lang w:val="en-US" w:eastAsia="ja-JP" w:bidi="ar-SA"/>
@@ -1776,17 +2154,17 @@
       </w:pPr>
     </w:pPrDefault>
   </w:docDefaults>
-  <w:latentStyles w:defLockedState="0" w:defUIPriority="99" w:defSemiHidden="0" w:defUnhideWhenUsed="0" w:defQFormat="0" w:count="371">
+  <w:latentStyles w:defLockedState="0" w:defUIPriority="99" w:defSemiHidden="0" w:defUnhideWhenUsed="0" w:defQFormat="0" w:count="376">
     <w:lsdException w:name="Normal" w:uiPriority="0" w:qFormat="1"/>
     <w:lsdException w:name="heading 1" w:uiPriority="9" w:qFormat="1"/>
-    <w:lsdException w:name="heading 2" w:uiPriority="9" w:semiHidden="1" w:unhideWhenUsed="1" w:qFormat="1"/>
-    <w:lsdException w:name="heading 3" w:uiPriority="9" w:semiHidden="1" w:unhideWhenUsed="1" w:qFormat="1"/>
-    <w:lsdException w:name="heading 4" w:uiPriority="9" w:semiHidden="1" w:unhideWhenUsed="1" w:qFormat="1"/>
-    <w:lsdException w:name="heading 5" w:uiPriority="9" w:semiHidden="1" w:unhideWhenUsed="1" w:qFormat="1"/>
-    <w:lsdException w:name="heading 6" w:uiPriority="9" w:semiHidden="1" w:unhideWhenUsed="1" w:qFormat="1"/>
-    <w:lsdException w:name="heading 7" w:uiPriority="9" w:semiHidden="1" w:unhideWhenUsed="1" w:qFormat="1"/>
-    <w:lsdException w:name="heading 8" w:uiPriority="9" w:semiHidden="1" w:unhideWhenUsed="1" w:qFormat="1"/>
-    <w:lsdException w:name="heading 9" w:uiPriority="9" w:semiHidden="1" w:unhideWhenUsed="1" w:qFormat="1"/>
+    <w:lsdException w:name="heading 2" w:semiHidden="1" w:uiPriority="9" w:unhideWhenUsed="1" w:qFormat="1"/>
+    <w:lsdException w:name="heading 3" w:semiHidden="1" w:uiPriority="9" w:unhideWhenUsed="1" w:qFormat="1"/>
+    <w:lsdException w:name="heading 4" w:semiHidden="1" w:uiPriority="9" w:unhideWhenUsed="1" w:qFormat="1"/>
+    <w:lsdException w:name="heading 5" w:semiHidden="1" w:uiPriority="9" w:unhideWhenUsed="1" w:qFormat="1"/>
+    <w:lsdException w:name="heading 6" w:semiHidden="1" w:uiPriority="9" w:unhideWhenUsed="1" w:qFormat="1"/>
+    <w:lsdException w:name="heading 7" w:semiHidden="1" w:uiPriority="9" w:unhideWhenUsed="1" w:qFormat="1"/>
+    <w:lsdException w:name="heading 8" w:semiHidden="1" w:uiPriority="9" w:unhideWhenUsed="1" w:qFormat="1"/>
+    <w:lsdException w:name="heading 9" w:semiHidden="1" w:uiPriority="9" w:unhideWhenUsed="1" w:qFormat="1"/>
     <w:lsdException w:name="index 1" w:semiHidden="1" w:unhideWhenUsed="1"/>
     <w:lsdException w:name="index 2" w:semiHidden="1" w:unhideWhenUsed="1"/>
     <w:lsdException w:name="index 3" w:semiHidden="1" w:unhideWhenUsed="1"/>
@@ -1796,22 +2174,22 @@
     <w:lsdException w:name="index 7" w:semiHidden="1" w:unhideWhenUsed="1"/>
     <w:lsdException w:name="index 8" w:semiHidden="1" w:unhideWhenUsed="1"/>
     <w:lsdException w:name="index 9" w:semiHidden="1" w:unhideWhenUsed="1"/>
-    <w:lsdException w:name="toc 1" w:uiPriority="39" w:semiHidden="1" w:unhideWhenUsed="1"/>
-    <w:lsdException w:name="toc 2" w:uiPriority="39" w:semiHidden="1" w:unhideWhenUsed="1"/>
-    <w:lsdException w:name="toc 3" w:uiPriority="39" w:semiHidden="1" w:unhideWhenUsed="1"/>
-    <w:lsdException w:name="toc 4" w:uiPriority="39" w:semiHidden="1" w:unhideWhenUsed="1"/>
-    <w:lsdException w:name="toc 5" w:uiPriority="39" w:semiHidden="1" w:unhideWhenUsed="1"/>
-    <w:lsdException w:name="toc 6" w:uiPriority="39" w:semiHidden="1" w:unhideWhenUsed="1"/>
-    <w:lsdException w:name="toc 7" w:uiPriority="39" w:semiHidden="1" w:unhideWhenUsed="1"/>
-    <w:lsdException w:name="toc 8" w:uiPriority="39" w:semiHidden="1" w:unhideWhenUsed="1"/>
-    <w:lsdException w:name="toc 9" w:uiPriority="39" w:semiHidden="1" w:unhideWhenUsed="1"/>
+    <w:lsdException w:name="toc 1" w:semiHidden="1" w:uiPriority="39" w:unhideWhenUsed="1"/>
+    <w:lsdException w:name="toc 2" w:semiHidden="1" w:uiPriority="39" w:unhideWhenUsed="1"/>
+    <w:lsdException w:name="toc 3" w:semiHidden="1" w:uiPriority="39" w:unhideWhenUsed="1"/>
+    <w:lsdException w:name="toc 4" w:semiHidden="1" w:uiPriority="39" w:unhideWhenUsed="1"/>
+    <w:lsdException w:name="toc 5" w:semiHidden="1" w:uiPriority="39" w:unhideWhenUsed="1"/>
+    <w:lsdException w:name="toc 6" w:semiHidden="1" w:uiPriority="39" w:unhideWhenUsed="1"/>
+    <w:lsdException w:name="toc 7" w:semiHidden="1" w:uiPriority="39" w:unhideWhenUsed="1"/>
+    <w:lsdException w:name="toc 8" w:semiHidden="1" w:uiPriority="39" w:unhideWhenUsed="1"/>
+    <w:lsdException w:name="toc 9" w:semiHidden="1" w:uiPriority="39" w:unhideWhenUsed="1"/>
     <w:lsdException w:name="Normal Indent" w:semiHidden="1" w:unhideWhenUsed="1"/>
     <w:lsdException w:name="footnote text" w:semiHidden="1" w:unhideWhenUsed="1"/>
     <w:lsdException w:name="annotation text" w:semiHidden="1" w:unhideWhenUsed="1"/>
     <w:lsdException w:name="header" w:semiHidden="1" w:unhideWhenUsed="1"/>
     <w:lsdException w:name="footer" w:semiHidden="1" w:unhideWhenUsed="1"/>
     <w:lsdException w:name="index heading" w:semiHidden="1" w:unhideWhenUsed="1"/>
-    <w:lsdException w:name="caption" w:uiPriority="35" w:semiHidden="1" w:unhideWhenUsed="1" w:qFormat="1"/>
+    <w:lsdException w:name="caption" w:semiHidden="1" w:uiPriority="35" w:unhideWhenUsed="1" w:qFormat="1"/>
     <w:lsdException w:name="table of figures" w:semiHidden="1" w:unhideWhenUsed="1"/>
     <w:lsdException w:name="envelope address" w:semiHidden="1" w:unhideWhenUsed="1"/>
     <w:lsdException w:name="envelope return" w:semiHidden="1" w:unhideWhenUsed="1"/>
@@ -1842,7 +2220,7 @@
     <w:lsdException w:name="Title" w:uiPriority="10" w:qFormat="1"/>
     <w:lsdException w:name="Closing" w:semiHidden="1" w:unhideWhenUsed="1"/>
     <w:lsdException w:name="Signature" w:semiHidden="1" w:unhideWhenUsed="1"/>
-    <w:lsdException w:name="Default Paragraph Font" w:uiPriority="1" w:semiHidden="1" w:unhideWhenUsed="1"/>
+    <w:lsdException w:name="Default Paragraph Font" w:semiHidden="1" w:uiPriority="1" w:unhideWhenUsed="1"/>
     <w:lsdException w:name="Body Text" w:semiHidden="1" w:unhideWhenUsed="1"/>
     <w:lsdException w:name="Body Text Indent" w:semiHidden="1" w:unhideWhenUsed="1"/>
     <w:lsdException w:name="List Continue" w:semiHidden="1" w:unhideWhenUsed="1"/>
@@ -2042,8 +2420,8 @@
     <w:lsdException w:name="Subtle Reference" w:uiPriority="31" w:qFormat="1"/>
     <w:lsdException w:name="Intense Reference" w:uiPriority="32" w:qFormat="1"/>
     <w:lsdException w:name="Book Title" w:uiPriority="33" w:qFormat="1"/>
-    <w:lsdException w:name="Bibliography" w:uiPriority="37" w:semiHidden="1" w:unhideWhenUsed="1"/>
-    <w:lsdException w:name="TOC Heading" w:uiPriority="39" w:semiHidden="1" w:unhideWhenUsed="1" w:qFormat="1"/>
+    <w:lsdException w:name="Bibliography" w:semiHidden="1" w:uiPriority="37" w:unhideWhenUsed="1"/>
+    <w:lsdException w:name="TOC Heading" w:semiHidden="1" w:uiPriority="39" w:unhideWhenUsed="1" w:qFormat="1"/>
     <w:lsdException w:name="Plain Table 1" w:uiPriority="41"/>
     <w:lsdException w:name="Plain Table 2" w:uiPriority="42"/>
     <w:lsdException w:name="Plain Table 3" w:uiPriority="43"/>
@@ -2148,55 +2526,21 @@
     <w:lsdException w:name="List Table 5 Dark Accent 6" w:uiPriority="50"/>
     <w:lsdException w:name="List Table 6 Colorful Accent 6" w:uiPriority="51"/>
     <w:lsdException w:name="List Table 7 Colorful Accent 6" w:uiPriority="52"/>
+    <w:lsdException w:name="Mention" w:semiHidden="1" w:unhideWhenUsed="1"/>
+    <w:lsdException w:name="Smart Hyperlink" w:semiHidden="1" w:unhideWhenUsed="1"/>
+    <w:lsdException w:name="Hashtag" w:semiHidden="1" w:unhideWhenUsed="1"/>
+    <w:lsdException w:name="Unresolved Mention" w:semiHidden="1" w:unhideWhenUsed="1"/>
+    <w:lsdException w:name="Smart Link" w:semiHidden="1" w:unhideWhenUsed="1"/>
   </w:latentStyles>
-  <w:style w:type="paragraph" w:styleId="Normal" w:default="1">
+  <w:style w:type="paragraph" w:default="1" w:styleId="Normal">
     <w:name w:val="Normal"/>
     <w:qFormat/>
   </w:style>
-  <w:style w:type="character" w:styleId="DefaultParagraphFont" w:default="1">
-    <w:name w:val="Default Paragraph Font"/>
-    <w:uiPriority w:val="1"/>
-    <w:semiHidden/>
-    <w:unhideWhenUsed/>
-  </w:style>
-  <w:style w:type="table" w:styleId="TableNormal" w:default="1">
-    <w:name w:val="Normal Table"/>
-    <w:uiPriority w:val="99"/>
-    <w:semiHidden/>
-    <w:unhideWhenUsed/>
-    <w:tblPr>
-      <w:tblInd w:w="0" w:type="dxa"/>
-      <w:tblCellMar>
-        <w:top w:w="0" w:type="dxa"/>
-        <w:left w:w="108" w:type="dxa"/>
-        <w:bottom w:w="0" w:type="dxa"/>
-        <w:right w:w="108" w:type="dxa"/>
-      </w:tblCellMar>
-    </w:tblPr>
-  </w:style>
-  <w:style w:type="numbering" w:styleId="NoList" w:default="1">
-    <w:name w:val="No List"/>
-    <w:uiPriority w:val="99"/>
-    <w:semiHidden/>
-    <w:unhideWhenUsed/>
-  </w:style>
-  <w:style w:type="character" w:styleId="Heading1Char" w:customStyle="1">
-    <w:name w:val="Heading 1 Char"/>
-    <w:basedOn w:val="DefaultParagraphFont"/>
-    <w:link w:val="Heading1"/>
-    <w:uiPriority w:val="9"/>
-    <w:rPr>
-      <w:rFonts w:asciiTheme="majorHAnsi" w:hAnsiTheme="majorHAnsi" w:eastAsiaTheme="majorEastAsia" w:cstheme="majorBidi"/>
-      <w:color w:val="0F4761" w:themeColor="accent1" w:themeShade="BF"/>
-      <w:sz w:val="40"/>
-      <w:szCs w:val="40"/>
-    </w:rPr>
-  </w:style>
-  <w:style w:type="paragraph" w:styleId="Heading1">
+  <w:style w:type="paragraph" w:styleId="Titre1">
     <w:name w:val="heading 1"/>
     <w:basedOn w:val="Normal"/>
     <w:next w:val="Normal"/>
-    <w:link w:val="Heading1Char"/>
+    <w:link w:val="Titre1Car"/>
     <w:uiPriority w:val="9"/>
     <w:qFormat/>
     <w:pPr>
@@ -2206,29 +2550,17 @@
       <w:outlineLvl w:val="0"/>
     </w:pPr>
     <w:rPr>
-      <w:rFonts w:asciiTheme="majorHAnsi" w:hAnsiTheme="majorHAnsi" w:eastAsiaTheme="majorEastAsia" w:cstheme="majorBidi"/>
+      <w:rFonts w:asciiTheme="majorHAnsi" w:eastAsiaTheme="majorEastAsia" w:hAnsiTheme="majorHAnsi" w:cstheme="majorBidi"/>
       <w:color w:val="0F4761" w:themeColor="accent1" w:themeShade="BF"/>
       <w:sz w:val="40"/>
       <w:szCs w:val="40"/>
     </w:rPr>
   </w:style>
-  <w:style w:type="character" w:styleId="Heading2Char" w:customStyle="1">
-    <w:name w:val="Heading 2 Char"/>
-    <w:basedOn w:val="DefaultParagraphFont"/>
-    <w:link w:val="Heading2"/>
-    <w:uiPriority w:val="9"/>
-    <w:rPr>
-      <w:rFonts w:asciiTheme="majorHAnsi" w:hAnsiTheme="majorHAnsi" w:eastAsiaTheme="majorEastAsia" w:cstheme="majorBidi"/>
-      <w:color w:val="0F4761" w:themeColor="accent1" w:themeShade="BF"/>
-      <w:sz w:val="32"/>
-      <w:szCs w:val="32"/>
-    </w:rPr>
-  </w:style>
-  <w:style w:type="paragraph" w:styleId="Heading2">
+  <w:style w:type="paragraph" w:styleId="Titre2">
     <w:name w:val="heading 2"/>
     <w:basedOn w:val="Normal"/>
     <w:next w:val="Normal"/>
-    <w:link w:val="Heading2Char"/>
+    <w:link w:val="Titre2Car"/>
     <w:uiPriority w:val="9"/>
     <w:unhideWhenUsed/>
     <w:qFormat/>
@@ -2239,29 +2571,17 @@
       <w:outlineLvl w:val="1"/>
     </w:pPr>
     <w:rPr>
-      <w:rFonts w:asciiTheme="majorHAnsi" w:hAnsiTheme="majorHAnsi" w:eastAsiaTheme="majorEastAsia" w:cstheme="majorBidi"/>
+      <w:rFonts w:asciiTheme="majorHAnsi" w:eastAsiaTheme="majorEastAsia" w:hAnsiTheme="majorHAnsi" w:cstheme="majorBidi"/>
       <w:color w:val="0F4761" w:themeColor="accent1" w:themeShade="BF"/>
       <w:sz w:val="32"/>
       <w:szCs w:val="32"/>
     </w:rPr>
   </w:style>
-  <w:style w:type="character" w:styleId="Heading3Char" w:customStyle="1">
-    <w:name w:val="Heading 3 Char"/>
-    <w:basedOn w:val="DefaultParagraphFont"/>
-    <w:link w:val="Heading3"/>
-    <w:uiPriority w:val="9"/>
-    <w:rPr>
-      <w:rFonts w:eastAsiaTheme="majorEastAsia" w:cstheme="majorBidi"/>
-      <w:color w:val="0F4761" w:themeColor="accent1" w:themeShade="BF"/>
-      <w:sz w:val="28"/>
-      <w:szCs w:val="28"/>
-    </w:rPr>
-  </w:style>
-  <w:style w:type="paragraph" w:styleId="Heading3">
+  <w:style w:type="paragraph" w:styleId="Titre3">
     <w:name w:val="heading 3"/>
     <w:basedOn w:val="Normal"/>
     <w:next w:val="Normal"/>
-    <w:link w:val="Heading3Char"/>
+    <w:link w:val="Titre3Car"/>
     <w:uiPriority w:val="9"/>
     <w:unhideWhenUsed/>
     <w:qFormat/>
@@ -2278,23 +2598,11 @@
       <w:szCs w:val="28"/>
     </w:rPr>
   </w:style>
-  <w:style w:type="character" w:styleId="Heading4Char" w:customStyle="1">
-    <w:name w:val="Heading 4 Char"/>
-    <w:basedOn w:val="DefaultParagraphFont"/>
-    <w:link w:val="Heading4"/>
-    <w:uiPriority w:val="9"/>
-    <w:rPr>
-      <w:rFonts w:eastAsiaTheme="majorEastAsia" w:cstheme="majorBidi"/>
-      <w:i/>
-      <w:iCs/>
-      <w:color w:val="0F4761" w:themeColor="accent1" w:themeShade="BF"/>
-    </w:rPr>
-  </w:style>
-  <w:style w:type="paragraph" w:styleId="Heading4">
+  <w:style w:type="paragraph" w:styleId="Titre4">
     <w:name w:val="heading 4"/>
     <w:basedOn w:val="Normal"/>
     <w:next w:val="Normal"/>
-    <w:link w:val="Heading4Char"/>
+    <w:link w:val="Titre4Car"/>
     <w:uiPriority w:val="9"/>
     <w:unhideWhenUsed/>
     <w:qFormat/>
@@ -2311,21 +2619,11 @@
       <w:color w:val="0F4761" w:themeColor="accent1" w:themeShade="BF"/>
     </w:rPr>
   </w:style>
-  <w:style w:type="character" w:styleId="Heading5Char" w:customStyle="1">
-    <w:name w:val="Heading 5 Char"/>
-    <w:basedOn w:val="DefaultParagraphFont"/>
-    <w:link w:val="Heading5"/>
-    <w:uiPriority w:val="9"/>
-    <w:rPr>
-      <w:rFonts w:eastAsiaTheme="majorEastAsia" w:cstheme="majorBidi"/>
-      <w:color w:val="0F4761" w:themeColor="accent1" w:themeShade="BF"/>
-    </w:rPr>
-  </w:style>
-  <w:style w:type="paragraph" w:styleId="Heading5">
+  <w:style w:type="paragraph" w:styleId="Titre5">
     <w:name w:val="heading 5"/>
     <w:basedOn w:val="Normal"/>
     <w:next w:val="Normal"/>
-    <w:link w:val="Heading5Char"/>
+    <w:link w:val="Titre5Car"/>
     <w:uiPriority w:val="9"/>
     <w:unhideWhenUsed/>
     <w:qFormat/>
@@ -2340,23 +2638,11 @@
       <w:color w:val="0F4761" w:themeColor="accent1" w:themeShade="BF"/>
     </w:rPr>
   </w:style>
-  <w:style w:type="character" w:styleId="Heading6Char" w:customStyle="1">
-    <w:name w:val="Heading 6 Char"/>
-    <w:basedOn w:val="DefaultParagraphFont"/>
-    <w:link w:val="Heading6"/>
-    <w:uiPriority w:val="9"/>
-    <w:rPr>
-      <w:rFonts w:eastAsiaTheme="majorEastAsia" w:cstheme="majorBidi"/>
-      <w:i/>
-      <w:iCs/>
-      <w:color w:val="595959" w:themeColor="text1" w:themeTint="A6"/>
-    </w:rPr>
-  </w:style>
-  <w:style w:type="paragraph" w:styleId="Heading6">
+  <w:style w:type="paragraph" w:styleId="Titre6">
     <w:name w:val="heading 6"/>
     <w:basedOn w:val="Normal"/>
     <w:next w:val="Normal"/>
-    <w:link w:val="Heading6Char"/>
+    <w:link w:val="Titre6Car"/>
     <w:uiPriority w:val="9"/>
     <w:unhideWhenUsed/>
     <w:qFormat/>
@@ -2373,21 +2659,11 @@
       <w:color w:val="595959" w:themeColor="text1" w:themeTint="A6"/>
     </w:rPr>
   </w:style>
-  <w:style w:type="character" w:styleId="Heading7Char" w:customStyle="1">
-    <w:name w:val="Heading 7 Char"/>
-    <w:basedOn w:val="DefaultParagraphFont"/>
-    <w:link w:val="Heading7"/>
-    <w:uiPriority w:val="9"/>
-    <w:rPr>
-      <w:rFonts w:eastAsiaTheme="majorEastAsia" w:cstheme="majorBidi"/>
-      <w:color w:val="595959" w:themeColor="text1" w:themeTint="A6"/>
-    </w:rPr>
-  </w:style>
-  <w:style w:type="paragraph" w:styleId="Heading7">
+  <w:style w:type="paragraph" w:styleId="Titre7">
     <w:name w:val="heading 7"/>
     <w:basedOn w:val="Normal"/>
     <w:next w:val="Normal"/>
-    <w:link w:val="Heading7Char"/>
+    <w:link w:val="Titre7Car"/>
     <w:uiPriority w:val="9"/>
     <w:unhideWhenUsed/>
     <w:qFormat/>
@@ -2402,23 +2678,11 @@
       <w:color w:val="595959" w:themeColor="text1" w:themeTint="A6"/>
     </w:rPr>
   </w:style>
-  <w:style w:type="character" w:styleId="Heading8Char" w:customStyle="1">
-    <w:name w:val="Heading 8 Char"/>
-    <w:basedOn w:val="DefaultParagraphFont"/>
-    <w:link w:val="Heading8"/>
-    <w:uiPriority w:val="9"/>
-    <w:rPr>
-      <w:rFonts w:eastAsiaTheme="majorEastAsia" w:cstheme="majorBidi"/>
-      <w:i/>
-      <w:iCs/>
-      <w:color w:val="272727" w:themeColor="text1" w:themeTint="D8"/>
-    </w:rPr>
-  </w:style>
-  <w:style w:type="paragraph" w:styleId="Heading8">
+  <w:style w:type="paragraph" w:styleId="Titre8">
     <w:name w:val="heading 8"/>
     <w:basedOn w:val="Normal"/>
     <w:next w:val="Normal"/>
-    <w:link w:val="Heading8Char"/>
+    <w:link w:val="Titre8Car"/>
     <w:uiPriority w:val="9"/>
     <w:unhideWhenUsed/>
     <w:qFormat/>
@@ -2435,21 +2699,11 @@
       <w:color w:val="272727" w:themeColor="text1" w:themeTint="D8"/>
     </w:rPr>
   </w:style>
-  <w:style w:type="character" w:styleId="Heading9Char" w:customStyle="1">
-    <w:name w:val="Heading 9 Char"/>
-    <w:basedOn w:val="DefaultParagraphFont"/>
-    <w:link w:val="Heading9"/>
-    <w:uiPriority w:val="9"/>
-    <w:rPr>
-      <w:rFonts w:eastAsiaTheme="majorEastAsia" w:cstheme="majorBidi"/>
-      <w:color w:val="272727" w:themeColor="text1" w:themeTint="D8"/>
-    </w:rPr>
-  </w:style>
-  <w:style w:type="paragraph" w:styleId="Heading9">
+  <w:style w:type="paragraph" w:styleId="Titre9">
     <w:name w:val="heading 9"/>
     <w:basedOn w:val="Normal"/>
     <w:next w:val="Normal"/>
-    <w:link w:val="Heading9Char"/>
+    <w:link w:val="Titre9Car"/>
     <w:uiPriority w:val="9"/>
     <w:unhideWhenUsed/>
     <w:qFormat/>
@@ -2464,24 +2718,153 @@
       <w:color w:val="272727" w:themeColor="text1" w:themeTint="D8"/>
     </w:rPr>
   </w:style>
-  <w:style w:type="character" w:styleId="TitleChar" w:customStyle="1">
-    <w:name w:val="Title Char"/>
-    <w:basedOn w:val="DefaultParagraphFont"/>
-    <w:link w:val="Title"/>
+  <w:style w:type="character" w:default="1" w:styleId="Policepardfaut">
+    <w:name w:val="Default Paragraph Font"/>
+    <w:uiPriority w:val="1"/>
+    <w:semiHidden/>
+    <w:unhideWhenUsed/>
+  </w:style>
+  <w:style w:type="table" w:default="1" w:styleId="TableauNormal">
+    <w:name w:val="Normal Table"/>
+    <w:uiPriority w:val="99"/>
+    <w:semiHidden/>
+    <w:unhideWhenUsed/>
+    <w:tblPr>
+      <w:tblInd w:w="0" w:type="dxa"/>
+      <w:tblCellMar>
+        <w:top w:w="0" w:type="dxa"/>
+        <w:left w:w="108" w:type="dxa"/>
+        <w:bottom w:w="0" w:type="dxa"/>
+        <w:right w:w="108" w:type="dxa"/>
+      </w:tblCellMar>
+    </w:tblPr>
+  </w:style>
+  <w:style w:type="numbering" w:default="1" w:styleId="Aucuneliste">
+    <w:name w:val="No List"/>
+    <w:uiPriority w:val="99"/>
+    <w:semiHidden/>
+    <w:unhideWhenUsed/>
+  </w:style>
+  <w:style w:type="character" w:customStyle="1" w:styleId="Titre1Car">
+    <w:name w:val="Titre 1 Car"/>
+    <w:basedOn w:val="Policepardfaut"/>
+    <w:link w:val="Titre1"/>
+    <w:uiPriority w:val="9"/>
+    <w:rPr>
+      <w:rFonts w:asciiTheme="majorHAnsi" w:eastAsiaTheme="majorEastAsia" w:hAnsiTheme="majorHAnsi" w:cstheme="majorBidi"/>
+      <w:color w:val="0F4761" w:themeColor="accent1" w:themeShade="BF"/>
+      <w:sz w:val="40"/>
+      <w:szCs w:val="40"/>
+    </w:rPr>
+  </w:style>
+  <w:style w:type="character" w:customStyle="1" w:styleId="Titre2Car">
+    <w:name w:val="Titre 2 Car"/>
+    <w:basedOn w:val="Policepardfaut"/>
+    <w:link w:val="Titre2"/>
+    <w:uiPriority w:val="9"/>
+    <w:rPr>
+      <w:rFonts w:asciiTheme="majorHAnsi" w:eastAsiaTheme="majorEastAsia" w:hAnsiTheme="majorHAnsi" w:cstheme="majorBidi"/>
+      <w:color w:val="0F4761" w:themeColor="accent1" w:themeShade="BF"/>
+      <w:sz w:val="32"/>
+      <w:szCs w:val="32"/>
+    </w:rPr>
+  </w:style>
+  <w:style w:type="character" w:customStyle="1" w:styleId="Titre3Car">
+    <w:name w:val="Titre 3 Car"/>
+    <w:basedOn w:val="Policepardfaut"/>
+    <w:link w:val="Titre3"/>
+    <w:uiPriority w:val="9"/>
+    <w:rPr>
+      <w:rFonts w:eastAsiaTheme="majorEastAsia" w:cstheme="majorBidi"/>
+      <w:color w:val="0F4761" w:themeColor="accent1" w:themeShade="BF"/>
+      <w:sz w:val="28"/>
+      <w:szCs w:val="28"/>
+    </w:rPr>
+  </w:style>
+  <w:style w:type="character" w:customStyle="1" w:styleId="Titre4Car">
+    <w:name w:val="Titre 4 Car"/>
+    <w:basedOn w:val="Policepardfaut"/>
+    <w:link w:val="Titre4"/>
+    <w:uiPriority w:val="9"/>
+    <w:rPr>
+      <w:rFonts w:eastAsiaTheme="majorEastAsia" w:cstheme="majorBidi"/>
+      <w:i/>
+      <w:iCs/>
+      <w:color w:val="0F4761" w:themeColor="accent1" w:themeShade="BF"/>
+    </w:rPr>
+  </w:style>
+  <w:style w:type="character" w:customStyle="1" w:styleId="Titre5Car">
+    <w:name w:val="Titre 5 Car"/>
+    <w:basedOn w:val="Policepardfaut"/>
+    <w:link w:val="Titre5"/>
+    <w:uiPriority w:val="9"/>
+    <w:rPr>
+      <w:rFonts w:eastAsiaTheme="majorEastAsia" w:cstheme="majorBidi"/>
+      <w:color w:val="0F4761" w:themeColor="accent1" w:themeShade="BF"/>
+    </w:rPr>
+  </w:style>
+  <w:style w:type="character" w:customStyle="1" w:styleId="Titre6Car">
+    <w:name w:val="Titre 6 Car"/>
+    <w:basedOn w:val="Policepardfaut"/>
+    <w:link w:val="Titre6"/>
+    <w:uiPriority w:val="9"/>
+    <w:rPr>
+      <w:rFonts w:eastAsiaTheme="majorEastAsia" w:cstheme="majorBidi"/>
+      <w:i/>
+      <w:iCs/>
+      <w:color w:val="595959" w:themeColor="text1" w:themeTint="A6"/>
+    </w:rPr>
+  </w:style>
+  <w:style w:type="character" w:customStyle="1" w:styleId="Titre7Car">
+    <w:name w:val="Titre 7 Car"/>
+    <w:basedOn w:val="Policepardfaut"/>
+    <w:link w:val="Titre7"/>
+    <w:uiPriority w:val="9"/>
+    <w:rPr>
+      <w:rFonts w:eastAsiaTheme="majorEastAsia" w:cstheme="majorBidi"/>
+      <w:color w:val="595959" w:themeColor="text1" w:themeTint="A6"/>
+    </w:rPr>
+  </w:style>
+  <w:style w:type="character" w:customStyle="1" w:styleId="Titre8Car">
+    <w:name w:val="Titre 8 Car"/>
+    <w:basedOn w:val="Policepardfaut"/>
+    <w:link w:val="Titre8"/>
+    <w:uiPriority w:val="9"/>
+    <w:rPr>
+      <w:rFonts w:eastAsiaTheme="majorEastAsia" w:cstheme="majorBidi"/>
+      <w:i/>
+      <w:iCs/>
+      <w:color w:val="272727" w:themeColor="text1" w:themeTint="D8"/>
+    </w:rPr>
+  </w:style>
+  <w:style w:type="character" w:customStyle="1" w:styleId="Titre9Car">
+    <w:name w:val="Titre 9 Car"/>
+    <w:basedOn w:val="Policepardfaut"/>
+    <w:link w:val="Titre9"/>
+    <w:uiPriority w:val="9"/>
+    <w:rPr>
+      <w:rFonts w:eastAsiaTheme="majorEastAsia" w:cstheme="majorBidi"/>
+      <w:color w:val="272727" w:themeColor="text1" w:themeTint="D8"/>
+    </w:rPr>
+  </w:style>
+  <w:style w:type="character" w:customStyle="1" w:styleId="TitreCar">
+    <w:name w:val="Titre Car"/>
+    <w:basedOn w:val="Policepardfaut"/>
+    <w:link w:val="Titre"/>
     <w:uiPriority w:val="10"/>
     <w:rPr>
-      <w:rFonts w:asciiTheme="majorHAnsi" w:hAnsiTheme="majorHAnsi" w:eastAsiaTheme="majorEastAsia" w:cstheme="majorBidi"/>
+      <w:rFonts w:asciiTheme="majorHAnsi" w:eastAsiaTheme="majorEastAsia" w:hAnsiTheme="majorHAnsi" w:cstheme="majorBidi"/>
       <w:spacing w:val="-10"/>
       <w:kern w:val="28"/>
       <w:sz w:val="56"/>
       <w:szCs w:val="56"/>
     </w:rPr>
   </w:style>
-  <w:style w:type="paragraph" w:styleId="Title">
+  <w:style w:type="paragraph" w:styleId="Titre">
     <w:name w:val="Title"/>
     <w:basedOn w:val="Normal"/>
     <w:next w:val="Normal"/>
-    <w:link w:val="TitleChar"/>
+    <w:link w:val="TitreCar"/>
     <w:uiPriority w:val="10"/>
     <w:qFormat/>
     <w:pPr>
@@ -2489,17 +2872,17 @@
       <w:contextualSpacing/>
     </w:pPr>
     <w:rPr>
-      <w:rFonts w:asciiTheme="majorHAnsi" w:hAnsiTheme="majorHAnsi" w:eastAsiaTheme="majorEastAsia" w:cstheme="majorBidi"/>
+      <w:rFonts w:asciiTheme="majorHAnsi" w:eastAsiaTheme="majorEastAsia" w:hAnsiTheme="majorHAnsi" w:cstheme="majorBidi"/>
       <w:spacing w:val="-10"/>
       <w:kern w:val="28"/>
       <w:sz w:val="56"/>
       <w:szCs w:val="56"/>
     </w:rPr>
   </w:style>
-  <w:style w:type="character" w:styleId="SubtitleChar" w:customStyle="1">
-    <w:name w:val="Subtitle Char"/>
-    <w:basedOn w:val="DefaultParagraphFont"/>
-    <w:link w:val="Subtitle"/>
+  <w:style w:type="character" w:customStyle="1" w:styleId="Sous-titreCar">
+    <w:name w:val="Sous-titre Car"/>
+    <w:basedOn w:val="Policepardfaut"/>
+    <w:link w:val="Sous-titre"/>
     <w:uiPriority w:val="11"/>
     <w:rPr>
       <w:rFonts w:eastAsiaTheme="majorEastAsia" w:cstheme="majorBidi"/>
@@ -2509,11 +2892,11 @@
       <w:szCs w:val="28"/>
     </w:rPr>
   </w:style>
-  <w:style w:type="paragraph" w:styleId="Subtitle">
+  <w:style w:type="paragraph" w:styleId="Sous-titre">
     <w:name w:val="Subtitle"/>
     <w:basedOn w:val="Normal"/>
     <w:next w:val="Normal"/>
-    <w:link w:val="SubtitleChar"/>
+    <w:link w:val="Sous-titreCar"/>
     <w:uiPriority w:val="11"/>
     <w:qFormat/>
     <w:pPr>
@@ -2529,9 +2912,9 @@
       <w:szCs w:val="28"/>
     </w:rPr>
   </w:style>
-  <w:style w:type="character" w:styleId="IntenseEmphasis">
+  <w:style w:type="character" w:styleId="Accentuationintense">
     <w:name w:val="Intense Emphasis"/>
-    <w:basedOn w:val="DefaultParagraphFont"/>
+    <w:basedOn w:val="Policepardfaut"/>
     <w:uiPriority w:val="21"/>
     <w:qFormat/>
     <w:rPr>
@@ -2540,10 +2923,10 @@
       <w:color w:val="0F4761" w:themeColor="accent1" w:themeShade="BF"/>
     </w:rPr>
   </w:style>
-  <w:style w:type="character" w:styleId="QuoteChar" w:customStyle="1">
-    <w:name w:val="Quote Char"/>
-    <w:basedOn w:val="DefaultParagraphFont"/>
-    <w:link w:val="Quote"/>
+  <w:style w:type="character" w:customStyle="1" w:styleId="CitationCar">
+    <w:name w:val="Citation Car"/>
+    <w:basedOn w:val="Policepardfaut"/>
+    <w:link w:val="Citation"/>
     <w:uiPriority w:val="29"/>
     <w:rPr>
       <w:i/>
@@ -2551,11 +2934,11 @@
       <w:color w:val="404040" w:themeColor="text1" w:themeTint="BF"/>
     </w:rPr>
   </w:style>
-  <w:style w:type="paragraph" w:styleId="Quote">
+  <w:style w:type="paragraph" w:styleId="Citation">
     <w:name w:val="Quote"/>
     <w:basedOn w:val="Normal"/>
     <w:next w:val="Normal"/>
-    <w:link w:val="QuoteChar"/>
+    <w:link w:val="CitationCar"/>
     <w:uiPriority w:val="29"/>
     <w:qFormat/>
     <w:pPr>
@@ -2568,10 +2951,10 @@
       <w:color w:val="404040" w:themeColor="text1" w:themeTint="BF"/>
     </w:rPr>
   </w:style>
-  <w:style w:type="character" w:styleId="IntenseQuoteChar" w:customStyle="1">
-    <w:name w:val="Intense Quote Char"/>
-    <w:basedOn w:val="DefaultParagraphFont"/>
-    <w:link w:val="IntenseQuote"/>
+  <w:style w:type="character" w:customStyle="1" w:styleId="CitationintenseCar">
+    <w:name w:val="Citation intense Car"/>
+    <w:basedOn w:val="Policepardfaut"/>
+    <w:link w:val="Citationintense"/>
     <w:uiPriority w:val="30"/>
     <w:rPr>
       <w:i/>
@@ -2579,17 +2962,17 @@
       <w:color w:val="0F4761" w:themeColor="accent1" w:themeShade="BF"/>
     </w:rPr>
   </w:style>
-  <w:style w:type="paragraph" w:styleId="IntenseQuote">
+  <w:style w:type="paragraph" w:styleId="Citationintense">
     <w:name w:val="Intense Quote"/>
     <w:basedOn w:val="Normal"/>
     <w:next w:val="Normal"/>
-    <w:link w:val="IntenseQuoteChar"/>
+    <w:link w:val="CitationintenseCar"/>
     <w:uiPriority w:val="30"/>
     <w:qFormat/>
     <w:pPr>
       <w:pBdr>
-        <w:top w:val="single" w:color="0F4761" w:themeColor="accent1" w:themeShade="BF" w:sz="4" w:space="10"/>
-        <w:bottom w:val="single" w:color="0F4761" w:themeColor="accent1" w:themeShade="BF" w:sz="4" w:space="10"/>
+        <w:top w:val="single" w:sz="4" w:space="10" w:color="0F4761" w:themeColor="accent1" w:themeShade="BF"/>
+        <w:bottom w:val="single" w:sz="4" w:space="10" w:color="0F4761" w:themeColor="accent1" w:themeShade="BF"/>
       </w:pBdr>
       <w:spacing w:before="360" w:after="360"/>
       <w:ind w:left="864" w:right="864"/>
@@ -2601,9 +2984,9 @@
       <w:color w:val="0F4761" w:themeColor="accent1" w:themeShade="BF"/>
     </w:rPr>
   </w:style>
-  <w:style w:type="character" w:styleId="IntenseReference">
+  <w:style w:type="character" w:styleId="Rfrenceintense">
     <w:name w:val="Intense Reference"/>
-    <w:basedOn w:val="DefaultParagraphFont"/>
+    <w:basedOn w:val="Policepardfaut"/>
     <w:uiPriority w:val="32"/>
     <w:qFormat/>
     <w:rPr>
@@ -2614,23 +2997,48 @@
       <w:spacing w:val="5"/>
     </w:rPr>
   </w:style>
-  <w:style w:type="paragraph" w:styleId="ListParagraph">
-    <w:uiPriority w:val="34"/>
+  <w:style w:type="paragraph" w:styleId="Paragraphedeliste">
     <w:name w:val="List Paragraph"/>
     <w:basedOn w:val="Normal"/>
+    <w:uiPriority w:val="34"/>
     <w:qFormat/>
     <w:rsid w:val="36C7FBC5"/>
     <w:pPr>
-      <w:spacing/>
       <w:ind w:left="720"/>
       <w:contextualSpacing/>
     </w:pPr>
+  </w:style>
+  <w:style w:type="character" w:styleId="lev">
+    <w:name w:val="Strong"/>
+    <w:basedOn w:val="Policepardfaut"/>
+    <w:uiPriority w:val="22"/>
+    <w:qFormat/>
+    <w:rsid w:val="00404B47"/>
+    <w:rPr>
+      <w:b/>
+      <w:bCs/>
+    </w:rPr>
+  </w:style>
+  <w:style w:type="paragraph" w:styleId="NormalWeb">
+    <w:name w:val="Normal (Web)"/>
+    <w:basedOn w:val="Normal"/>
+    <w:uiPriority w:val="99"/>
+    <w:semiHidden/>
+    <w:unhideWhenUsed/>
+    <w:rsid w:val="00404B47"/>
+    <w:pPr>
+      <w:spacing w:before="100" w:beforeAutospacing="1" w:after="100" w:afterAutospacing="1" w:line="240" w:lineRule="auto"/>
+    </w:pPr>
+    <w:rPr>
+      <w:rFonts w:ascii="Times New Roman" w:eastAsia="Times New Roman" w:hAnsi="Times New Roman" w:cs="Times New Roman"/>
+      <w:lang w:val="fr-CA" w:eastAsia="fr-CA"/>
+    </w:rPr>
   </w:style>
 </w:styles>
 </file>
 
 <file path=word/theme/theme1.xml><?xml version="1.0" encoding="utf-8"?>
-<a:theme xmlns:thm15="http://schemas.microsoft.com/office/thememl/2012/main" xmlns:a="http://schemas.openxmlformats.org/drawingml/2006/main" name="Office Theme">
+<a:theme xmlns:a="http://schemas.openxmlformats.org/drawingml/2006/main" name="Office Theme">
   <a:themeElements>
     <a:clrScheme name="Office">
       <a:dk1>
